--- a/Document/软件设计/初步设计/导航设计.docx
+++ b/Document/软件设计/初步设计/导航设计.docx
@@ -71,7 +71,19 @@
         <w:rPr>
           <w:rFonts w:hint="eastAsia"/>
         </w:rPr>
-        <w:t>寄件单信息输入：独立界面</w:t>
+        <w:t>寄件单</w:t>
+      </w:r>
+      <w:r>
+        <w:rPr>
+          <w:rFonts w:hint="eastAsia"/>
+        </w:rPr>
+        <w:t>信息输入：独立界面</w:t>
+      </w:r>
+      <w:r>
+        <w:rPr>
+          <w:rFonts w:hint="eastAsia"/>
+        </w:rPr>
+        <w:t>。</w:t>
       </w:r>
     </w:p>
     <w:p>
@@ -87,7 +99,13 @@
         <w:rPr>
           <w:rFonts w:hint="eastAsia"/>
         </w:rPr>
-        <w:t>撤销输入寄件单任务：输入寄件单任务界面的一个独立组件。</w:t>
+        <w:t>信息输入错误提示：独立界面</w:t>
+      </w:r>
+      <w:r>
+        <w:rPr>
+          <w:rFonts w:hint="eastAsia"/>
+        </w:rPr>
+        <w:t>。</w:t>
       </w:r>
     </w:p>
     <w:p>
@@ -98,12 +116,15 @@
           <w:numId w:val="2"/>
         </w:numPr>
         <w:ind w:firstLineChars="0"/>
-      </w:pPr>
-      <w:r>
-        <w:rPr>
-          <w:rFonts w:hint="eastAsia"/>
-        </w:rPr>
-        <w:t>提交寄件单：输入寄件单任务界面的一个独立组件。</w:t>
+        <w:rPr>
+          <w:rFonts w:hint="eastAsia"/>
+        </w:rPr>
+      </w:pPr>
+      <w:r>
+        <w:rPr>
+          <w:rFonts w:hint="eastAsia"/>
+        </w:rPr>
+        <w:t>提交成功提示：独立界面。</w:t>
       </w:r>
     </w:p>
     <w:p>
@@ -114,12 +135,15 @@
           <w:numId w:val="2"/>
         </w:numPr>
         <w:ind w:firstLineChars="0"/>
-      </w:pPr>
-      <w:r>
-        <w:rPr>
-          <w:rFonts w:hint="eastAsia"/>
-        </w:rPr>
-        <w:t>信息输入错误提示：独立界面</w:t>
+        <w:rPr>
+          <w:rFonts w:hint="eastAsia"/>
+        </w:rPr>
+      </w:pPr>
+      <w:r>
+        <w:rPr>
+          <w:rFonts w:hint="eastAsia"/>
+        </w:rPr>
+        <w:t>账户信息与系统公告显示：主界面的一个独立组件。</w:t>
       </w:r>
     </w:p>
     <w:p>
@@ -130,79 +154,236 @@
           <w:numId w:val="2"/>
         </w:numPr>
         <w:ind w:firstLineChars="0"/>
-      </w:pPr>
-      <w:r>
-        <w:rPr>
-          <w:rFonts w:hint="eastAsia"/>
-        </w:rPr>
-        <w:t>返回寄件单信息输入：信息输入错误提示界面的一个独立组件。</w:t>
-      </w:r>
-    </w:p>
-    <w:p>
-      <w:pPr>
-        <w:pStyle w:val="a3"/>
-        <w:numPr>
-          <w:ilvl w:val="0"/>
-          <w:numId w:val="2"/>
-        </w:numPr>
-        <w:ind w:firstLineChars="0"/>
-      </w:pPr>
-      <w:r>
-        <w:rPr>
-          <w:rFonts w:hint="eastAsia"/>
-        </w:rPr>
-        <w:t>要求确认寄件单信息：独立界面</w:t>
-      </w:r>
-    </w:p>
-    <w:p>
-      <w:pPr>
-        <w:pStyle w:val="a3"/>
-        <w:numPr>
-          <w:ilvl w:val="0"/>
-          <w:numId w:val="2"/>
-        </w:numPr>
-        <w:ind w:firstLineChars="0"/>
-      </w:pPr>
-      <w:r>
-        <w:rPr>
-          <w:rFonts w:hint="eastAsia"/>
-        </w:rPr>
-        <w:t>确认寄件单信息：要求确认寄件单信息的一个独立组件。</w:t>
-      </w:r>
-    </w:p>
-    <w:p>
-      <w:pPr>
-        <w:pStyle w:val="a3"/>
-        <w:numPr>
-          <w:ilvl w:val="0"/>
-          <w:numId w:val="2"/>
-        </w:numPr>
-        <w:ind w:firstLineChars="0"/>
-      </w:pPr>
-      <w:r>
-        <w:rPr>
-          <w:rFonts w:hint="eastAsia"/>
-        </w:rPr>
-        <w:t>取消确认返回输入寄件单：要求确认寄件单信息的一个独立组件。</w:t>
-      </w:r>
-    </w:p>
-    <w:p>
-      <w:pPr>
-        <w:pStyle w:val="a3"/>
-        <w:numPr>
-          <w:ilvl w:val="0"/>
-          <w:numId w:val="2"/>
-        </w:numPr>
-        <w:ind w:firstLineChars="0"/>
-      </w:pPr>
-      <w:r>
-        <w:rPr>
-          <w:rFonts w:hint="eastAsia"/>
-        </w:rPr>
-        <w:t>提交成功提示：独立界面。（提交成功，未审批前显示什么呢？）</w:t>
-      </w:r>
-    </w:p>
-    <w:p/>
+        <w:rPr>
+          <w:rFonts w:hint="eastAsia"/>
+        </w:rPr>
+      </w:pPr>
+      <w:r>
+        <w:rPr>
+          <w:rFonts w:hint="eastAsia"/>
+        </w:rPr>
+        <w:t>信息提示：主界面的一个独立组件。</w:t>
+      </w:r>
+    </w:p>
+    <w:p>
+      <w:pPr>
+        <w:pStyle w:val="a3"/>
+        <w:ind w:left="840" w:firstLineChars="0" w:firstLine="0"/>
+        <w:rPr>
+          <w:rFonts w:hint="eastAsia"/>
+        </w:rPr>
+      </w:pPr>
+    </w:p>
+    <w:p>
+      <w:pPr>
+        <w:pStyle w:val="a3"/>
+        <w:ind w:left="840" w:firstLineChars="0" w:firstLine="0"/>
+        <w:rPr>
+          <w:rFonts w:hint="eastAsia"/>
+        </w:rPr>
+      </w:pPr>
+      <w:r>
+        <w:rPr>
+          <w:noProof/>
+        </w:rPr>
+        <w:lastRenderedPageBreak/>
+        <w:drawing>
+          <wp:inline distT="0" distB="0" distL="0" distR="0" wp14:anchorId="6A2F7D1A" wp14:editId="3A4381D5">
+            <wp:extent cx="5168627" cy="6587067"/>
+            <wp:effectExtent l="0" t="0" r="0" b="0"/>
+            <wp:docPr id="4" name="图片 4"/>
+            <wp:cNvGraphicFramePr>
+              <a:graphicFrameLocks xmlns:a="http://schemas.openxmlformats.org/drawingml/2006/main" noChangeAspect="1"/>
+            </wp:cNvGraphicFramePr>
+            <a:graphic xmlns:a="http://schemas.openxmlformats.org/drawingml/2006/main">
+              <a:graphicData uri="http://schemas.openxmlformats.org/drawingml/2006/picture">
+                <pic:pic xmlns:pic="http://schemas.openxmlformats.org/drawingml/2006/picture">
+                  <pic:nvPicPr>
+                    <pic:cNvPr id="0" name="输入寄件单.png"/>
+                    <pic:cNvPicPr/>
+                  </pic:nvPicPr>
+                  <pic:blipFill>
+                    <a:blip r:embed="rId6">
+                      <a:extLst>
+                        <a:ext uri="{28A0092B-C50C-407E-A947-70E740481C1C}">
+                          <a14:useLocalDpi xmlns:a14="http://schemas.microsoft.com/office/drawing/2010/main" val="0"/>
+                        </a:ext>
+                      </a:extLst>
+                    </a:blip>
+                    <a:stretch>
+                      <a:fillRect/>
+                    </a:stretch>
+                  </pic:blipFill>
+                  <pic:spPr>
+                    <a:xfrm>
+                      <a:off x="0" y="0"/>
+                      <a:ext cx="5168900" cy="6587415"/>
+                    </a:xfrm>
+                    <a:prstGeom prst="rect">
+                      <a:avLst/>
+                    </a:prstGeom>
+                  </pic:spPr>
+                </pic:pic>
+              </a:graphicData>
+            </a:graphic>
+          </wp:inline>
+        </w:drawing>
+      </w:r>
+    </w:p>
+    <w:p>
+      <w:pPr>
+        <w:pStyle w:val="a3"/>
+        <w:numPr>
+          <w:ilvl w:val="0"/>
+          <w:numId w:val="1"/>
+        </w:numPr>
+        <w:ind w:firstLineChars="0"/>
+        <w:rPr>
+          <w:rFonts w:hint="eastAsia"/>
+        </w:rPr>
+      </w:pPr>
+      <w:r>
+        <w:rPr>
+          <w:rFonts w:hint="eastAsia"/>
+        </w:rPr>
+        <w:t>界面设计</w:t>
+      </w:r>
+    </w:p>
+    <w:p>
+      <w:pPr>
+        <w:pStyle w:val="a3"/>
+        <w:ind w:left="360" w:firstLineChars="0" w:firstLine="0"/>
+        <w:rPr>
+          <w:rFonts w:hint="eastAsia"/>
+        </w:rPr>
+      </w:pPr>
+      <w:r>
+        <w:rPr>
+          <w:rFonts w:hint="eastAsia"/>
+        </w:rPr>
+        <w:t>输入寄件单任务的主界面设计如图所思。这里略过了各个区域的细节。</w:t>
+      </w:r>
+    </w:p>
+    <w:p>
+      <w:pPr>
+        <w:pStyle w:val="a3"/>
+        <w:numPr>
+          <w:ilvl w:val="0"/>
+          <w:numId w:val="1"/>
+        </w:numPr>
+        <w:ind w:firstLineChars="0"/>
+        <w:rPr>
+          <w:rFonts w:hint="eastAsia"/>
+        </w:rPr>
+      </w:pPr>
+      <w:r>
+        <w:rPr>
+          <w:rFonts w:hint="eastAsia"/>
+          <w:noProof/>
+        </w:rPr>
+        <w:drawing>
+          <wp:anchor distT="0" distB="0" distL="114300" distR="114300" simplePos="0" relativeHeight="251658240" behindDoc="0" locked="0" layoutInCell="1" allowOverlap="1" wp14:anchorId="03B765EE" wp14:editId="39EB02C6">
+            <wp:simplePos x="0" y="0"/>
+            <wp:positionH relativeFrom="column">
+              <wp:align>left</wp:align>
+            </wp:positionH>
+            <wp:positionV relativeFrom="paragraph">
+              <wp:align>top</wp:align>
+            </wp:positionV>
+            <wp:extent cx="5270500" cy="3122295"/>
+            <wp:effectExtent l="0" t="0" r="0" b="0"/>
+            <wp:wrapSquare wrapText="bothSides"/>
+            <wp:docPr id="5" name="图片 5"/>
+            <wp:cNvGraphicFramePr>
+              <a:graphicFrameLocks xmlns:a="http://schemas.openxmlformats.org/drawingml/2006/main" noChangeAspect="1"/>
+            </wp:cNvGraphicFramePr>
+            <a:graphic xmlns:a="http://schemas.openxmlformats.org/drawingml/2006/main">
+              <a:graphicData uri="http://schemas.openxmlformats.org/drawingml/2006/picture">
+                <pic:pic xmlns:pic="http://schemas.openxmlformats.org/drawingml/2006/picture">
+                  <pic:nvPicPr>
+                    <pic:cNvPr id="0" name="寄件单.png"/>
+                    <pic:cNvPicPr/>
+                  </pic:nvPicPr>
+                  <pic:blipFill>
+                    <a:blip r:embed="rId7">
+                      <a:extLst>
+                        <a:ext uri="{28A0092B-C50C-407E-A947-70E740481C1C}">
+                          <a14:useLocalDpi xmlns:a14="http://schemas.microsoft.com/office/drawing/2010/main" val="0"/>
+                        </a:ext>
+                      </a:extLst>
+                    </a:blip>
+                    <a:stretch>
+                      <a:fillRect/>
+                    </a:stretch>
+                  </pic:blipFill>
+                  <pic:spPr>
+                    <a:xfrm>
+                      <a:off x="0" y="0"/>
+                      <a:ext cx="5270500" cy="3122295"/>
+                    </a:xfrm>
+                    <a:prstGeom prst="rect">
+                      <a:avLst/>
+                    </a:prstGeom>
+                  </pic:spPr>
+                </pic:pic>
+              </a:graphicData>
+            </a:graphic>
+          </wp:anchor>
+        </w:drawing>
+      </w:r>
+      <w:r>
+        <w:rPr>
+          <w:rFonts w:hint="eastAsia"/>
+        </w:rPr>
+        <w:t>界面原型化</w:t>
+      </w:r>
+    </w:p>
+    <w:p>
+      <w:pPr>
+        <w:pStyle w:val="a3"/>
+        <w:ind w:left="360" w:firstLineChars="0" w:firstLine="0"/>
+        <w:rPr>
+          <w:rFonts w:hint="eastAsia"/>
+        </w:rPr>
+      </w:pPr>
+      <w:r>
+        <w:rPr>
+          <w:rFonts w:hint="eastAsia"/>
+        </w:rPr>
+        <w:t>依据上图所示的设计方案，使用人机交互设计原型工具建立输入寄件单界面原型图如图</w:t>
+      </w:r>
+    </w:p>
+    <w:p>
+      <w:pPr>
+        <w:pStyle w:val="a3"/>
+        <w:ind w:left="360" w:firstLineChars="0" w:firstLine="0"/>
+        <w:rPr>
+          <w:rFonts w:hint="eastAsia"/>
+        </w:rPr>
+      </w:pPr>
+      <w:r>
+        <w:br w:type="textWrapping" w:clear="all"/>
+      </w:r>
+    </w:p>
+    <w:p>
+      <w:pPr>
+        <w:rPr>
+          <w:rFonts w:hint="eastAsia"/>
+        </w:rPr>
+      </w:pPr>
+      <w:r>
+        <w:rPr>
+          <w:rFonts w:hint="eastAsia"/>
+        </w:rPr>
+        <w:t>1.</w:t>
+      </w:r>
+      <w:r>
+        <w:rPr>
+          <w:rFonts w:hint="eastAsia"/>
+        </w:rPr>
+        <w:t>导航设计</w:t>
+      </w:r>
+    </w:p>
     <w:p>
       <w:r>
         <w:rPr>
@@ -235,6 +416,9 @@
           <w:numId w:val="3"/>
         </w:numPr>
         <w:ind w:firstLineChars="0"/>
+        <w:rPr>
+          <w:rFonts w:hint="eastAsia"/>
+        </w:rPr>
       </w:pPr>
       <w:r>
         <w:rPr>
@@ -256,7 +440,7 @@
         <w:rPr>
           <w:rFonts w:hint="eastAsia"/>
         </w:rPr>
-        <w:t>撤销收件单信息输入任务：收件单信息输入任务主界面的一个独立组件。</w:t>
+        <w:t>信息输入错误提示：独立界面。</w:t>
       </w:r>
     </w:p>
     <w:p>
@@ -267,12 +451,15 @@
           <w:numId w:val="3"/>
         </w:numPr>
         <w:ind w:firstLineChars="0"/>
-      </w:pPr>
-      <w:r>
-        <w:rPr>
-          <w:rFonts w:hint="eastAsia"/>
-        </w:rPr>
-        <w:t>提交收件单：收件单信息输入任务主界面的一个独立组件。</w:t>
+        <w:rPr>
+          <w:rFonts w:hint="eastAsia"/>
+        </w:rPr>
+      </w:pPr>
+      <w:r>
+        <w:rPr>
+          <w:rFonts w:hint="eastAsia"/>
+        </w:rPr>
+        <w:t>提交成功提示：独立界面</w:t>
       </w:r>
     </w:p>
     <w:p>
@@ -283,12 +470,15 @@
           <w:numId w:val="3"/>
         </w:numPr>
         <w:ind w:firstLineChars="0"/>
-      </w:pPr>
-      <w:r>
-        <w:rPr>
-          <w:rFonts w:hint="eastAsia"/>
-        </w:rPr>
-        <w:t>信息输入错误提示：独立界面。</w:t>
+        <w:rPr>
+          <w:rFonts w:hint="eastAsia"/>
+        </w:rPr>
+      </w:pPr>
+      <w:r>
+        <w:rPr>
+          <w:rFonts w:hint="eastAsia"/>
+        </w:rPr>
+        <w:t>账户信息与系统公告显示：主界面的一个独立组件。</w:t>
       </w:r>
     </w:p>
     <w:p>
@@ -299,76 +489,76 @@
           <w:numId w:val="3"/>
         </w:numPr>
         <w:ind w:firstLineChars="0"/>
-      </w:pPr>
-      <w:r>
-        <w:rPr>
-          <w:rFonts w:hint="eastAsia"/>
-        </w:rPr>
-        <w:t>返回收件单信息输入：信息输入错误提示界面的一个独立组件。</w:t>
-      </w:r>
-    </w:p>
-    <w:p>
-      <w:pPr>
-        <w:pStyle w:val="a3"/>
-        <w:numPr>
-          <w:ilvl w:val="0"/>
-          <w:numId w:val="3"/>
-        </w:numPr>
-        <w:ind w:firstLineChars="0"/>
-      </w:pPr>
-      <w:r>
-        <w:rPr>
-          <w:rFonts w:hint="eastAsia"/>
-        </w:rPr>
-        <w:t>要求确认收件单信息：独立界面</w:t>
-      </w:r>
-    </w:p>
-    <w:p>
-      <w:pPr>
-        <w:pStyle w:val="a3"/>
-        <w:numPr>
-          <w:ilvl w:val="0"/>
-          <w:numId w:val="3"/>
-        </w:numPr>
-        <w:ind w:firstLineChars="0"/>
-      </w:pPr>
-      <w:r>
-        <w:rPr>
-          <w:rFonts w:hint="eastAsia"/>
-        </w:rPr>
-        <w:t>确认收件单信息：要求确认收件单信息界面的一个独立组件</w:t>
-      </w:r>
-    </w:p>
-    <w:p>
-      <w:pPr>
-        <w:pStyle w:val="a3"/>
-        <w:numPr>
-          <w:ilvl w:val="0"/>
-          <w:numId w:val="3"/>
-        </w:numPr>
-        <w:ind w:firstLineChars="0"/>
-      </w:pPr>
-      <w:r>
-        <w:rPr>
-          <w:rFonts w:hint="eastAsia"/>
-        </w:rPr>
-        <w:t>取消确认返回输入收件单：要求确认收件单信息界面的一个独立组件</w:t>
-      </w:r>
-    </w:p>
-    <w:p>
-      <w:pPr>
-        <w:pStyle w:val="a3"/>
-        <w:numPr>
-          <w:ilvl w:val="0"/>
-          <w:numId w:val="3"/>
-        </w:numPr>
-        <w:ind w:firstLineChars="0"/>
-      </w:pPr>
-      <w:r>
-        <w:rPr>
-          <w:rFonts w:hint="eastAsia"/>
-        </w:rPr>
-        <w:t>提交成功提示：独立界面</w:t>
+        <w:rPr>
+          <w:rFonts w:hint="eastAsia"/>
+        </w:rPr>
+      </w:pPr>
+      <w:r>
+        <w:rPr>
+          <w:rFonts w:hint="eastAsia"/>
+        </w:rPr>
+        <w:t>信息提示：主界面的一个独立组件。</w:t>
+      </w:r>
+    </w:p>
+    <w:p>
+      <w:pPr>
+        <w:pStyle w:val="a3"/>
+        <w:ind w:left="480" w:firstLineChars="0" w:firstLine="0"/>
+        <w:rPr>
+          <w:rFonts w:hint="eastAsia"/>
+        </w:rPr>
+      </w:pPr>
+    </w:p>
+    <w:p>
+      <w:pPr>
+        <w:pStyle w:val="a3"/>
+        <w:ind w:left="480" w:firstLineChars="0" w:firstLine="0"/>
+      </w:pPr>
+      <w:r>
+        <w:rPr>
+          <w:noProof/>
+        </w:rPr>
+        <w:drawing>
+          <wp:inline distT="0" distB="0" distL="0" distR="0" wp14:anchorId="672FD258" wp14:editId="2FF42C20">
+            <wp:extent cx="4610100" cy="7226643"/>
+            <wp:effectExtent l="0" t="0" r="0" b="0"/>
+            <wp:docPr id="6" name="图片 6"/>
+            <wp:cNvGraphicFramePr>
+              <a:graphicFrameLocks xmlns:a="http://schemas.openxmlformats.org/drawingml/2006/main" noChangeAspect="1"/>
+            </wp:cNvGraphicFramePr>
+            <a:graphic xmlns:a="http://schemas.openxmlformats.org/drawingml/2006/main">
+              <a:graphicData uri="http://schemas.openxmlformats.org/drawingml/2006/picture">
+                <pic:pic xmlns:pic="http://schemas.openxmlformats.org/drawingml/2006/picture">
+                  <pic:nvPicPr>
+                    <pic:cNvPr id="0" name="输入收件单.png"/>
+                    <pic:cNvPicPr/>
+                  </pic:nvPicPr>
+                  <pic:blipFill>
+                    <a:blip r:embed="rId8">
+                      <a:extLst>
+                        <a:ext uri="{28A0092B-C50C-407E-A947-70E740481C1C}">
+                          <a14:useLocalDpi xmlns:a14="http://schemas.microsoft.com/office/drawing/2010/main" val="0"/>
+                        </a:ext>
+                      </a:extLst>
+                    </a:blip>
+                    <a:stretch>
+                      <a:fillRect/>
+                    </a:stretch>
+                  </pic:blipFill>
+                  <pic:spPr>
+                    <a:xfrm>
+                      <a:off x="0" y="0"/>
+                      <a:ext cx="4610100" cy="7226643"/>
+                    </a:xfrm>
+                    <a:prstGeom prst="rect">
+                      <a:avLst/>
+                    </a:prstGeom>
+                  </pic:spPr>
+                </pic:pic>
+              </a:graphicData>
+            </a:graphic>
+          </wp:inline>
+        </w:drawing>
       </w:r>
     </w:p>
     <w:p/>
@@ -384,28 +574,201 @@
     <w:p/>
     <w:p/>
     <w:p/>
+    <w:p>
+      <w:pPr>
+        <w:rPr>
+          <w:rFonts w:hint="eastAsia"/>
+        </w:rPr>
+      </w:pPr>
+      <w:r>
+        <w:rPr>
+          <w:rFonts w:hint="eastAsia"/>
+        </w:rPr>
+        <w:t>2.</w:t>
+      </w:r>
+      <w:r>
+        <w:rPr>
+          <w:rFonts w:hint="eastAsia"/>
+        </w:rPr>
+        <w:t>界面设计</w:t>
+      </w:r>
+    </w:p>
+    <w:p>
+      <w:pPr>
+        <w:rPr>
+          <w:rFonts w:hint="eastAsia"/>
+        </w:rPr>
+      </w:pPr>
+      <w:r>
+        <w:rPr>
+          <w:rFonts w:hint="eastAsia"/>
+        </w:rPr>
+        <w:t>输入收件单的主页面设计如图所示。这里略过了各个区域的细节。</w:t>
+      </w:r>
+    </w:p>
+    <w:p>
+      <w:pPr>
+        <w:rPr>
+          <w:rFonts w:hint="eastAsia"/>
+        </w:rPr>
+      </w:pPr>
+      <w:r>
+        <w:rPr>
+          <w:rFonts w:hint="eastAsia"/>
+          <w:noProof/>
+        </w:rPr>
+        <w:drawing>
+          <wp:inline distT="0" distB="0" distL="0" distR="0" wp14:anchorId="16274E2D" wp14:editId="732F1063">
+            <wp:extent cx="5270500" cy="3122295"/>
+            <wp:effectExtent l="0" t="0" r="0" b="0"/>
+            <wp:docPr id="7" name="图片 7"/>
+            <wp:cNvGraphicFramePr>
+              <a:graphicFrameLocks xmlns:a="http://schemas.openxmlformats.org/drawingml/2006/main" noChangeAspect="1"/>
+            </wp:cNvGraphicFramePr>
+            <a:graphic xmlns:a="http://schemas.openxmlformats.org/drawingml/2006/main">
+              <a:graphicData uri="http://schemas.openxmlformats.org/drawingml/2006/picture">
+                <pic:pic xmlns:pic="http://schemas.openxmlformats.org/drawingml/2006/picture">
+                  <pic:nvPicPr>
+                    <pic:cNvPr id="0" name="收件单.png"/>
+                    <pic:cNvPicPr/>
+                  </pic:nvPicPr>
+                  <pic:blipFill>
+                    <a:blip r:embed="rId9">
+                      <a:extLst>
+                        <a:ext uri="{28A0092B-C50C-407E-A947-70E740481C1C}">
+                          <a14:useLocalDpi xmlns:a14="http://schemas.microsoft.com/office/drawing/2010/main" val="0"/>
+                        </a:ext>
+                      </a:extLst>
+                    </a:blip>
+                    <a:stretch>
+                      <a:fillRect/>
+                    </a:stretch>
+                  </pic:blipFill>
+                  <pic:spPr>
+                    <a:xfrm>
+                      <a:off x="0" y="0"/>
+                      <a:ext cx="5270500" cy="3122295"/>
+                    </a:xfrm>
+                    <a:prstGeom prst="rect">
+                      <a:avLst/>
+                    </a:prstGeom>
+                  </pic:spPr>
+                </pic:pic>
+              </a:graphicData>
+            </a:graphic>
+          </wp:inline>
+        </w:drawing>
+      </w:r>
+    </w:p>
+    <w:p>
+      <w:pPr>
+        <w:rPr>
+          <w:rFonts w:hint="eastAsia"/>
+        </w:rPr>
+      </w:pPr>
+      <w:r>
+        <w:rPr>
+          <w:rFonts w:hint="eastAsia"/>
+        </w:rPr>
+        <w:t>3</w:t>
+      </w:r>
+      <w:r>
+        <w:rPr>
+          <w:rFonts w:hint="eastAsia"/>
+        </w:rPr>
+        <w:t>界面原型化</w:t>
+      </w:r>
+    </w:p>
+    <w:p>
+      <w:pPr>
+        <w:rPr>
+          <w:rFonts w:hint="eastAsia"/>
+        </w:rPr>
+      </w:pPr>
+      <w:r>
+        <w:rPr>
+          <w:rFonts w:hint="eastAsia"/>
+        </w:rPr>
+        <w:t>依据上图所示的设计方案，使用人机交互设计原型工具建立输入收件</w:t>
+      </w:r>
+      <w:r>
+        <w:rPr>
+          <w:rFonts w:hint="eastAsia"/>
+        </w:rPr>
+        <w:t>单界面原型图如图</w:t>
+      </w:r>
+    </w:p>
+    <w:p>
+      <w:pPr>
+        <w:rPr>
+          <w:rFonts w:hint="eastAsia"/>
+        </w:rPr>
+      </w:pPr>
+      <w:r>
+        <w:rPr>
+          <w:rFonts w:hint="eastAsia"/>
+          <w:noProof/>
+        </w:rPr>
+        <w:drawing>
+          <wp:inline distT="0" distB="0" distL="0" distR="0" wp14:anchorId="040C1C80" wp14:editId="3335A32D">
+            <wp:extent cx="5270500" cy="2977515"/>
+            <wp:effectExtent l="0" t="0" r="0" b="0"/>
+            <wp:docPr id="8" name="图片 8"/>
+            <wp:cNvGraphicFramePr>
+              <a:graphicFrameLocks xmlns:a="http://schemas.openxmlformats.org/drawingml/2006/main" noChangeAspect="1"/>
+            </wp:cNvGraphicFramePr>
+            <a:graphic xmlns:a="http://schemas.openxmlformats.org/drawingml/2006/main">
+              <a:graphicData uri="http://schemas.openxmlformats.org/drawingml/2006/picture">
+                <pic:pic xmlns:pic="http://schemas.openxmlformats.org/drawingml/2006/picture">
+                  <pic:nvPicPr>
+                    <pic:cNvPr id="0" name="快递员登记收件单.png"/>
+                    <pic:cNvPicPr/>
+                  </pic:nvPicPr>
+                  <pic:blipFill>
+                    <a:blip r:embed="rId10">
+                      <a:extLst>
+                        <a:ext uri="{28A0092B-C50C-407E-A947-70E740481C1C}">
+                          <a14:useLocalDpi xmlns:a14="http://schemas.microsoft.com/office/drawing/2010/main" val="0"/>
+                        </a:ext>
+                      </a:extLst>
+                    </a:blip>
+                    <a:stretch>
+                      <a:fillRect/>
+                    </a:stretch>
+                  </pic:blipFill>
+                  <pic:spPr>
+                    <a:xfrm>
+                      <a:off x="0" y="0"/>
+                      <a:ext cx="5270500" cy="2977515"/>
+                    </a:xfrm>
+                    <a:prstGeom prst="rect">
+                      <a:avLst/>
+                    </a:prstGeom>
+                  </pic:spPr>
+                </pic:pic>
+              </a:graphicData>
+            </a:graphic>
+          </wp:inline>
+        </w:drawing>
+      </w:r>
+    </w:p>
+    <w:p>
+      <w:pPr>
+        <w:pStyle w:val="a3"/>
+        <w:ind w:left="360" w:firstLineChars="0" w:firstLine="0"/>
+        <w:rPr>
+          <w:rFonts w:hint="eastAsia"/>
+        </w:rPr>
+      </w:pPr>
+    </w:p>
     <w:p/>
     <w:p/>
-    <w:p/>
-    <w:p>
-      <w:r>
-        <w:rPr>
-          <w:rFonts w:hint="eastAsia"/>
-        </w:rPr>
-        <w:t>中转中心业务员主要有三个任务：输入到达单、发出中转单、录入装车单、</w:t>
-      </w:r>
-      <w:r>
-        <w:rPr>
-          <w:rFonts w:hint="eastAsia"/>
-          <w:color w:val="C0504D" w:themeColor="accent2"/>
-        </w:rPr>
-        <w:t>查看单据状态</w:t>
-      </w:r>
-      <w:r>
-        <w:rPr>
-          <w:rFonts w:hint="eastAsia"/>
-        </w:rPr>
-        <w:t>。针对业务员这一角色，可以设计下列独立界面和界面组件：</w:t>
+    <w:p>
+      <w:r>
+        <w:rPr>
+          <w:rFonts w:hint="eastAsia"/>
+        </w:rPr>
+        <w:t>中转中心业务员主要有三个任务：输入到达单、发出中转单、录入装车单、针对业务员这一角色，可以设计下列独立界面和界面组件：</w:t>
       </w:r>
     </w:p>
     <w:p>
@@ -464,6 +827,9 @@
           <w:numId w:val="4"/>
         </w:numPr>
         <w:ind w:firstLineChars="0"/>
+        <w:rPr>
+          <w:rFonts w:hint="eastAsia"/>
+        </w:rPr>
       </w:pPr>
       <w:r>
         <w:rPr>
@@ -482,15 +848,13 @@
         <w:ind w:firstLineChars="0"/>
         <w:rPr>
           <w:rFonts w:hint="eastAsia"/>
-          <w:color w:val="C0504D" w:themeColor="accent2"/>
-        </w:rPr>
-      </w:pPr>
-      <w:r>
-        <w:rPr>
-          <w:rFonts w:hint="eastAsia"/>
-          <w:color w:val="C0504D" w:themeColor="accent2"/>
-        </w:rPr>
-        <w:t>查看单据状态选择：中转中心业务员主界面的一个独立组件</w:t>
+        </w:rPr>
+      </w:pPr>
+      <w:r>
+        <w:rPr>
+          <w:rFonts w:hint="eastAsia"/>
+        </w:rPr>
+        <w:t>账户信息与系统公告显示：主界面的一个独立组件。</w:t>
       </w:r>
     </w:p>
     <w:p>
@@ -502,6 +866,31 @@
         </w:numPr>
         <w:ind w:firstLineChars="0"/>
         <w:rPr>
+          <w:rFonts w:hint="eastAsia"/>
+        </w:rPr>
+      </w:pPr>
+      <w:r>
+        <w:rPr>
+          <w:rFonts w:hint="eastAsia"/>
+        </w:rPr>
+        <w:t>信息提示：主界面的一个独立组件。</w:t>
+      </w:r>
+    </w:p>
+    <w:p>
+      <w:pPr>
+        <w:pStyle w:val="a3"/>
+        <w:ind w:left="480" w:firstLineChars="0" w:firstLine="0"/>
+        <w:rPr>
+          <w:rFonts w:hint="eastAsia"/>
+        </w:rPr>
+      </w:pPr>
+    </w:p>
+    <w:p>
+      <w:pPr>
+        <w:pStyle w:val="a3"/>
+        <w:ind w:left="480" w:firstLineChars="0" w:firstLine="0"/>
+        <w:rPr>
+          <w:rFonts w:hint="eastAsia"/>
           <w:color w:val="C0504D" w:themeColor="accent2"/>
         </w:rPr>
       </w:pPr>
@@ -511,10 +900,10 @@
           <w:color w:val="C0504D" w:themeColor="accent2"/>
         </w:rPr>
         <w:drawing>
-          <wp:inline distT="0" distB="0" distL="0" distR="0" wp14:anchorId="4310008E" wp14:editId="7F71DED6">
+          <wp:inline distT="0" distB="0" distL="0" distR="0" wp14:anchorId="35A45CD1" wp14:editId="229E6B3B">
             <wp:extent cx="5270500" cy="3510280"/>
             <wp:effectExtent l="0" t="0" r="0" b="0"/>
-            <wp:docPr id="1" name="图片 1"/>
+            <wp:docPr id="9" name="图片 9"/>
             <wp:cNvGraphicFramePr>
               <a:graphicFrameLocks xmlns:a="http://schemas.openxmlformats.org/drawingml/2006/main" noChangeAspect="1"/>
             </wp:cNvGraphicFramePr>
@@ -526,7 +915,7 @@
                     <pic:cNvPicPr/>
                   </pic:nvPicPr>
                   <pic:blipFill>
-                    <a:blip r:embed="rId6">
+                    <a:blip r:embed="rId11">
                       <a:extLst>
                         <a:ext uri="{28A0092B-C50C-407E-A947-70E740481C1C}">
                           <a14:useLocalDpi xmlns:a14="http://schemas.microsoft.com/office/drawing/2010/main" val="0"/>
@@ -553,406 +942,45 @@
         </w:drawing>
       </w:r>
     </w:p>
-    <w:p/>
-    <w:p>
-      <w:r>
-        <w:rPr>
-          <w:rFonts w:hint="eastAsia"/>
-        </w:rPr>
-        <w:t>针对</w:t>
-      </w:r>
-      <w:r>
-        <w:rPr>
-          <w:rFonts w:hint="eastAsia"/>
-        </w:rPr>
-        <w:t>输入中转中心到达单任务，依据输入中转中心到达单场景和规格说明需求，可以设计下列独立界面或界面组件：</w:t>
-      </w:r>
-    </w:p>
-    <w:p>
-      <w:pPr>
-        <w:pStyle w:val="a3"/>
-        <w:numPr>
-          <w:ilvl w:val="0"/>
-          <w:numId w:val="5"/>
-        </w:numPr>
-        <w:ind w:firstLineChars="0"/>
-      </w:pPr>
-      <w:r>
-        <w:rPr>
-          <w:rFonts w:hint="eastAsia"/>
-        </w:rPr>
-        <w:t>输入中转中心到达单任务：进行输入中转中心到达单任务导航的主要部分，接收热键命令</w:t>
-      </w:r>
-    </w:p>
-    <w:p>
-      <w:pPr>
-        <w:pStyle w:val="a3"/>
-        <w:numPr>
-          <w:ilvl w:val="0"/>
-          <w:numId w:val="5"/>
-        </w:numPr>
-        <w:ind w:firstLineChars="0"/>
-      </w:pPr>
-      <w:r>
-        <w:rPr>
-          <w:rFonts w:hint="eastAsia"/>
-        </w:rPr>
-        <w:t>中转中心到达单信息输入：独立界面。</w:t>
-      </w:r>
-    </w:p>
-    <w:p>
-      <w:pPr>
-        <w:pStyle w:val="a3"/>
-        <w:numPr>
-          <w:ilvl w:val="0"/>
-          <w:numId w:val="5"/>
-        </w:numPr>
-        <w:ind w:firstLineChars="0"/>
-      </w:pPr>
-      <w:r>
-        <w:rPr>
-          <w:rFonts w:hint="eastAsia"/>
-        </w:rPr>
-        <w:t>撤销中转中心到达单输入任务：输入中转中心到达单任务主界面的一个独立组件</w:t>
-      </w:r>
-    </w:p>
-    <w:p>
-      <w:pPr>
-        <w:pStyle w:val="a3"/>
-        <w:numPr>
-          <w:ilvl w:val="0"/>
-          <w:numId w:val="5"/>
-        </w:numPr>
-        <w:ind w:firstLineChars="0"/>
-      </w:pPr>
-      <w:r>
-        <w:rPr>
-          <w:rFonts w:hint="eastAsia"/>
-        </w:rPr>
-        <w:t>提交中转中心到达单：输入中转中心到达单任务主界面的一个独立组件。</w:t>
-      </w:r>
-    </w:p>
-    <w:p>
-      <w:pPr>
-        <w:pStyle w:val="a3"/>
-        <w:numPr>
-          <w:ilvl w:val="0"/>
-          <w:numId w:val="5"/>
-        </w:numPr>
-        <w:ind w:firstLineChars="0"/>
-      </w:pPr>
-      <w:r>
-        <w:rPr>
-          <w:rFonts w:hint="eastAsia"/>
-        </w:rPr>
-        <w:t>信息输入错误提示：独立界面。</w:t>
-      </w:r>
-    </w:p>
-    <w:p>
-      <w:pPr>
-        <w:pStyle w:val="a3"/>
-        <w:numPr>
-          <w:ilvl w:val="0"/>
-          <w:numId w:val="5"/>
-        </w:numPr>
-        <w:ind w:firstLineChars="0"/>
-      </w:pPr>
-      <w:r>
-        <w:rPr>
-          <w:rFonts w:hint="eastAsia"/>
-        </w:rPr>
-        <w:t>返回中转中心到达单信息输入：信息输入错误提示界面的一个独立组件。</w:t>
-      </w:r>
-    </w:p>
-    <w:p>
-      <w:pPr>
-        <w:pStyle w:val="a3"/>
-        <w:numPr>
-          <w:ilvl w:val="0"/>
-          <w:numId w:val="5"/>
-        </w:numPr>
-        <w:ind w:firstLineChars="0"/>
-      </w:pPr>
-      <w:r>
-        <w:rPr>
-          <w:rFonts w:hint="eastAsia"/>
-        </w:rPr>
-        <w:t>要求确认中转中心到达单信息：独立界面</w:t>
-      </w:r>
-    </w:p>
-    <w:p>
-      <w:pPr>
-        <w:pStyle w:val="a3"/>
-        <w:numPr>
-          <w:ilvl w:val="0"/>
-          <w:numId w:val="5"/>
-        </w:numPr>
-        <w:ind w:firstLineChars="0"/>
-      </w:pPr>
-      <w:r>
-        <w:rPr>
-          <w:rFonts w:hint="eastAsia"/>
-        </w:rPr>
-        <w:t>确认中转中心到达单信息：要求确认中转中心到达单信息界面的一个独立组件。</w:t>
-      </w:r>
-    </w:p>
-    <w:p>
-      <w:pPr>
-        <w:pStyle w:val="a3"/>
-        <w:numPr>
-          <w:ilvl w:val="0"/>
-          <w:numId w:val="5"/>
-        </w:numPr>
-        <w:ind w:firstLineChars="0"/>
-      </w:pPr>
-      <w:r>
-        <w:rPr>
-          <w:rFonts w:hint="eastAsia"/>
-        </w:rPr>
-        <w:t>取消确认返回中转中心到达单输入：</w:t>
-      </w:r>
-      <w:r>
-        <w:rPr>
-          <w:rFonts w:hint="eastAsia"/>
-        </w:rPr>
-        <w:t>要求确认中转中心到达单信息界面的一个独立组件。</w:t>
-      </w:r>
-    </w:p>
-    <w:p>
-      <w:pPr>
-        <w:pStyle w:val="a3"/>
-        <w:numPr>
-          <w:ilvl w:val="0"/>
-          <w:numId w:val="5"/>
-        </w:numPr>
-        <w:ind w:firstLineChars="0"/>
-      </w:pPr>
-      <w:r>
-        <w:rPr>
-          <w:rFonts w:hint="eastAsia"/>
-        </w:rPr>
-        <w:t>提示提交成功信息：独立界面。</w:t>
-      </w:r>
-    </w:p>
-    <w:p/>
-    <w:p/>
-    <w:p/>
-    <w:p/>
-    <w:p/>
-    <w:p/>
-    <w:p>
-      <w:r>
-        <w:rPr>
-          <w:rFonts w:hint="eastAsia"/>
-        </w:rPr>
-        <w:t>针对发出中转单任务，依据发出中转单场景和规格说明需求，可以设计下列独立界面或界面组件</w:t>
-      </w:r>
-    </w:p>
-    <w:p>
-      <w:pPr>
-        <w:pStyle w:val="a3"/>
-        <w:numPr>
-          <w:ilvl w:val="0"/>
-          <w:numId w:val="5"/>
-        </w:numPr>
-        <w:ind w:firstLineChars="0"/>
-      </w:pPr>
-      <w:r>
-        <w:rPr>
-          <w:rFonts w:hint="eastAsia"/>
-        </w:rPr>
-        <w:t>发出中转单任务：进行发出中转单任务导航的主要部分，接收热键命令</w:t>
-      </w:r>
-    </w:p>
-    <w:p>
-      <w:pPr>
-        <w:pStyle w:val="a3"/>
-        <w:numPr>
-          <w:ilvl w:val="0"/>
-          <w:numId w:val="5"/>
-        </w:numPr>
-        <w:ind w:firstLineChars="0"/>
-      </w:pPr>
-      <w:r>
-        <w:rPr>
-          <w:rFonts w:hint="eastAsia"/>
-        </w:rPr>
-        <w:t>中转单信息输入：独立界面。</w:t>
-      </w:r>
-    </w:p>
-    <w:p>
-      <w:pPr>
-        <w:pStyle w:val="a3"/>
-        <w:numPr>
-          <w:ilvl w:val="0"/>
-          <w:numId w:val="5"/>
-        </w:numPr>
-        <w:ind w:firstLineChars="0"/>
-      </w:pPr>
-      <w:r>
-        <w:rPr>
-          <w:rFonts w:hint="eastAsia"/>
-        </w:rPr>
-        <w:t>撤销中转单信息输入任务：输入发出中转单任务主界面的一个独立组件</w:t>
-      </w:r>
-    </w:p>
-    <w:p>
-      <w:pPr>
-        <w:pStyle w:val="a3"/>
-        <w:numPr>
-          <w:ilvl w:val="0"/>
-          <w:numId w:val="5"/>
-        </w:numPr>
-        <w:ind w:firstLineChars="0"/>
-      </w:pPr>
-      <w:r>
-        <w:rPr>
-          <w:rFonts w:hint="eastAsia"/>
-        </w:rPr>
-        <w:t>提交中转单：发出中转单任务主界面的一个独立组件。</w:t>
-      </w:r>
-    </w:p>
-    <w:p>
-      <w:pPr>
-        <w:pStyle w:val="a3"/>
-        <w:numPr>
-          <w:ilvl w:val="0"/>
-          <w:numId w:val="5"/>
-        </w:numPr>
-        <w:ind w:firstLineChars="0"/>
-      </w:pPr>
-      <w:r>
-        <w:rPr>
-          <w:rFonts w:hint="eastAsia"/>
-        </w:rPr>
-        <w:t>信息输入错误提示：独立界面。</w:t>
-      </w:r>
-    </w:p>
-    <w:p>
-      <w:pPr>
-        <w:pStyle w:val="a3"/>
-        <w:numPr>
-          <w:ilvl w:val="0"/>
-          <w:numId w:val="5"/>
-        </w:numPr>
-        <w:ind w:firstLineChars="0"/>
-      </w:pPr>
-      <w:r>
-        <w:rPr>
-          <w:rFonts w:hint="eastAsia"/>
-        </w:rPr>
-        <w:t>返回中转单信息输入：信息输入错误提示界面的一个独立组件。</w:t>
-      </w:r>
-    </w:p>
-    <w:p>
-      <w:pPr>
-        <w:pStyle w:val="a3"/>
-        <w:numPr>
-          <w:ilvl w:val="0"/>
-          <w:numId w:val="5"/>
-        </w:numPr>
-        <w:ind w:firstLineChars="0"/>
-      </w:pPr>
-      <w:r>
-        <w:rPr>
-          <w:rFonts w:hint="eastAsia"/>
-        </w:rPr>
-        <w:t>要求确认中转单信息：独立界面</w:t>
-      </w:r>
-    </w:p>
-    <w:p>
-      <w:pPr>
-        <w:pStyle w:val="a3"/>
-        <w:numPr>
-          <w:ilvl w:val="0"/>
-          <w:numId w:val="5"/>
-        </w:numPr>
-        <w:ind w:firstLineChars="0"/>
-      </w:pPr>
-      <w:r>
-        <w:rPr>
-          <w:rFonts w:hint="eastAsia"/>
-        </w:rPr>
-        <w:t>确认中转单信息：要求确认中转</w:t>
-      </w:r>
-      <w:r>
-        <w:rPr>
-          <w:rFonts w:hint="eastAsia"/>
-        </w:rPr>
-        <w:t>单信息界面的一个独立组件。</w:t>
-      </w:r>
-    </w:p>
-    <w:p>
-      <w:pPr>
-        <w:pStyle w:val="a3"/>
-        <w:numPr>
-          <w:ilvl w:val="0"/>
-          <w:numId w:val="5"/>
-        </w:numPr>
-        <w:ind w:firstLineChars="0"/>
-      </w:pPr>
-      <w:r>
-        <w:rPr>
-          <w:rFonts w:hint="eastAsia"/>
-        </w:rPr>
-        <w:t>取消确认返回中转</w:t>
-      </w:r>
-      <w:r>
-        <w:rPr>
-          <w:rFonts w:hint="eastAsia"/>
-        </w:rPr>
-        <w:t>单输入：</w:t>
-      </w:r>
-      <w:r>
-        <w:rPr>
-          <w:rFonts w:hint="eastAsia"/>
-        </w:rPr>
-        <w:t>要求确认中转</w:t>
-      </w:r>
-      <w:r>
-        <w:rPr>
-          <w:rFonts w:hint="eastAsia"/>
-        </w:rPr>
-        <w:t>单信息界面的一个独立组件。</w:t>
-      </w:r>
-    </w:p>
-    <w:p>
-      <w:pPr>
-        <w:pStyle w:val="a3"/>
-        <w:numPr>
-          <w:ilvl w:val="0"/>
-          <w:numId w:val="5"/>
-        </w:numPr>
-        <w:ind w:firstLineChars="0"/>
-        <w:rPr>
-          <w:rFonts w:hint="eastAsia"/>
-        </w:rPr>
-      </w:pPr>
-      <w:r>
-        <w:rPr>
-          <w:rFonts w:hint="eastAsia"/>
-        </w:rPr>
-        <w:t>提示提交成功信息：独立界面。</w:t>
-      </w:r>
-    </w:p>
-    <w:p>
-      <w:pPr>
-        <w:pStyle w:val="a3"/>
-        <w:numPr>
-          <w:ilvl w:val="0"/>
-          <w:numId w:val="5"/>
-        </w:numPr>
-        <w:ind w:firstLineChars="0"/>
-      </w:pPr>
-      <w:r>
-        <w:rPr>
+    <w:p>
+      <w:pPr>
+        <w:pStyle w:val="a3"/>
+        <w:ind w:left="480" w:firstLineChars="0" w:firstLine="0"/>
+        <w:rPr>
+          <w:rFonts w:hint="eastAsia"/>
+        </w:rPr>
+      </w:pPr>
+      <w:r>
+        <w:rPr>
+          <w:rFonts w:hint="eastAsia"/>
+        </w:rPr>
+        <w:t>2.</w:t>
+      </w:r>
+      <w:r>
+        <w:rPr>
+          <w:rFonts w:hint="eastAsia"/>
+        </w:rPr>
+        <w:t>界面设计</w:t>
+      </w:r>
+    </w:p>
+    <w:p>
+      <w:pPr>
+        <w:pStyle w:val="a3"/>
+        <w:ind w:left="480" w:firstLineChars="0" w:firstLine="0"/>
+        <w:rPr>
+          <w:rFonts w:hint="eastAsia"/>
+        </w:rPr>
+      </w:pPr>
+      <w:r>
+        <w:rPr>
+          <w:rFonts w:hint="eastAsia"/>
           <w:noProof/>
         </w:rPr>
         <w:drawing>
-          <wp:inline distT="0" distB="0" distL="0" distR="0" wp14:anchorId="4D345706" wp14:editId="285D9845">
-            <wp:extent cx="5270500" cy="7118350"/>
+          <wp:inline distT="0" distB="0" distL="0" distR="0" wp14:anchorId="7B0A9EFD" wp14:editId="5C00E00B">
+            <wp:extent cx="5270500" cy="3122295"/>
             <wp:effectExtent l="0" t="0" r="0" b="0"/>
-            <wp:docPr id="2" name="图片 2"/>
+            <wp:docPr id="10" name="图片 10"/>
             <wp:cNvGraphicFramePr>
               <a:graphicFrameLocks xmlns:a="http://schemas.openxmlformats.org/drawingml/2006/main" noChangeAspect="1"/>
             </wp:cNvGraphicFramePr>
@@ -960,11 +988,11 @@
               <a:graphicData uri="http://schemas.openxmlformats.org/drawingml/2006/picture">
                 <pic:pic xmlns:pic="http://schemas.openxmlformats.org/drawingml/2006/picture">
                   <pic:nvPicPr>
-                    <pic:cNvPr id="0" name="发出中转单处理对话结构.png"/>
+                    <pic:cNvPr id="0" name="中转中心业务员界面.png"/>
                     <pic:cNvPicPr/>
                   </pic:nvPicPr>
                   <pic:blipFill>
-                    <a:blip r:embed="rId7">
+                    <a:blip r:embed="rId12">
                       <a:extLst>
                         <a:ext uri="{28A0092B-C50C-407E-A947-70E740481C1C}">
                           <a14:useLocalDpi xmlns:a14="http://schemas.microsoft.com/office/drawing/2010/main" val="0"/>
@@ -978,7 +1006,7 @@
                   <pic:spPr>
                     <a:xfrm>
                       <a:off x="0" y="0"/>
-                      <a:ext cx="5270500" cy="7118350"/>
+                      <a:ext cx="5270500" cy="3122295"/>
                     </a:xfrm>
                     <a:prstGeom prst="rect">
                       <a:avLst/>
@@ -991,283 +1019,48 @@
         </w:drawing>
       </w:r>
     </w:p>
-    <w:p/>
-    <w:p/>
-    <w:p/>
-    <w:p>
-      <w:r>
-        <w:rPr>
-          <w:rFonts w:hint="eastAsia"/>
-        </w:rPr>
-        <w:t>针对录入中转中心装车单任务，依据录入中转中心装车单场景和规格说明需求，可以设计下列独立界面或界面组件</w:t>
-      </w:r>
-    </w:p>
-    <w:p>
-      <w:pPr>
-        <w:pStyle w:val="a3"/>
-        <w:numPr>
-          <w:ilvl w:val="0"/>
-          <w:numId w:val="5"/>
-        </w:numPr>
-        <w:ind w:firstLineChars="0"/>
-      </w:pPr>
-      <w:r>
-        <w:rPr>
-          <w:rFonts w:hint="eastAsia"/>
-        </w:rPr>
-        <w:t>录入中转中心装车单任务：进行录入中转中心装车单任务导航的主要部分，接收热键命令</w:t>
-      </w:r>
-    </w:p>
-    <w:p>
-      <w:pPr>
-        <w:pStyle w:val="a3"/>
-        <w:numPr>
-          <w:ilvl w:val="0"/>
-          <w:numId w:val="5"/>
-        </w:numPr>
-        <w:ind w:firstLineChars="0"/>
-      </w:pPr>
-      <w:r>
-        <w:rPr>
-          <w:rFonts w:hint="eastAsia"/>
-        </w:rPr>
-        <w:t>中转中心装车单信息输入：独立界面。</w:t>
-      </w:r>
-    </w:p>
-    <w:p>
-      <w:pPr>
-        <w:pStyle w:val="a3"/>
-        <w:numPr>
-          <w:ilvl w:val="0"/>
-          <w:numId w:val="5"/>
-        </w:numPr>
-        <w:ind w:firstLineChars="0"/>
-      </w:pPr>
-      <w:r>
-        <w:rPr>
-          <w:rFonts w:hint="eastAsia"/>
-        </w:rPr>
-        <w:t>撤销中转中心装车单信息输入任务：录入中转中心装车单任务主界面的一个独立组件</w:t>
-      </w:r>
-    </w:p>
-    <w:p>
-      <w:pPr>
-        <w:pStyle w:val="a3"/>
-        <w:numPr>
-          <w:ilvl w:val="0"/>
-          <w:numId w:val="5"/>
-        </w:numPr>
-        <w:ind w:firstLineChars="0"/>
-      </w:pPr>
-      <w:r>
-        <w:rPr>
-          <w:rFonts w:hint="eastAsia"/>
-        </w:rPr>
-        <w:t>提交中转中心装车单：发出</w:t>
-      </w:r>
-      <w:r>
-        <w:rPr>
-          <w:rFonts w:hint="eastAsia"/>
-        </w:rPr>
-        <w:t>中转中心装车单</w:t>
-      </w:r>
-      <w:r>
-        <w:rPr>
-          <w:rFonts w:hint="eastAsia"/>
-        </w:rPr>
-        <w:t>任务主界面的一个独立组件。</w:t>
-      </w:r>
-    </w:p>
-    <w:p>
-      <w:pPr>
-        <w:pStyle w:val="a3"/>
-        <w:numPr>
-          <w:ilvl w:val="0"/>
-          <w:numId w:val="5"/>
-        </w:numPr>
-        <w:ind w:firstLineChars="0"/>
-      </w:pPr>
-      <w:r>
-        <w:rPr>
-          <w:rFonts w:hint="eastAsia"/>
-        </w:rPr>
-        <w:t>信息输入错误提示：独立界面。</w:t>
-      </w:r>
-    </w:p>
-    <w:p>
-      <w:pPr>
-        <w:pStyle w:val="a3"/>
-        <w:numPr>
-          <w:ilvl w:val="0"/>
-          <w:numId w:val="5"/>
-        </w:numPr>
-        <w:ind w:firstLineChars="0"/>
-      </w:pPr>
-      <w:r>
-        <w:rPr>
-          <w:rFonts w:hint="eastAsia"/>
-        </w:rPr>
-        <w:t>返回</w:t>
-      </w:r>
-      <w:r>
-        <w:rPr>
-          <w:rFonts w:hint="eastAsia"/>
-        </w:rPr>
-        <w:t>中转中心装车单</w:t>
-      </w:r>
-      <w:r>
-        <w:rPr>
-          <w:rFonts w:hint="eastAsia"/>
-        </w:rPr>
-        <w:t>信息输入：信息输入错误提示界面的一个独立组件。</w:t>
-      </w:r>
-    </w:p>
-    <w:p>
-      <w:pPr>
-        <w:pStyle w:val="a3"/>
-        <w:numPr>
-          <w:ilvl w:val="0"/>
-          <w:numId w:val="5"/>
-        </w:numPr>
-        <w:ind w:firstLineChars="0"/>
-      </w:pPr>
-      <w:r>
-        <w:rPr>
-          <w:rFonts w:hint="eastAsia"/>
-        </w:rPr>
-        <w:t>要求确认</w:t>
-      </w:r>
-      <w:r>
-        <w:rPr>
-          <w:rFonts w:hint="eastAsia"/>
-        </w:rPr>
-        <w:t>中转中心装车单</w:t>
-      </w:r>
-      <w:r>
-        <w:rPr>
-          <w:rFonts w:hint="eastAsia"/>
-        </w:rPr>
-        <w:t>信息：独立界面</w:t>
-      </w:r>
-    </w:p>
-    <w:p>
-      <w:pPr>
-        <w:pStyle w:val="a3"/>
-        <w:numPr>
-          <w:ilvl w:val="0"/>
-          <w:numId w:val="5"/>
-        </w:numPr>
-        <w:ind w:firstLineChars="0"/>
-      </w:pPr>
-      <w:r>
-        <w:rPr>
-          <w:rFonts w:hint="eastAsia"/>
-        </w:rPr>
-        <w:t>确认</w:t>
-      </w:r>
-      <w:r>
-        <w:rPr>
-          <w:rFonts w:hint="eastAsia"/>
-        </w:rPr>
-        <w:t>中转中心装车单</w:t>
-      </w:r>
-      <w:r>
-        <w:rPr>
-          <w:rFonts w:hint="eastAsia"/>
-        </w:rPr>
-        <w:t>信息：要求确认</w:t>
-      </w:r>
-      <w:r>
-        <w:rPr>
-          <w:rFonts w:hint="eastAsia"/>
-        </w:rPr>
-        <w:t>中转中心装车单</w:t>
-      </w:r>
-      <w:r>
-        <w:rPr>
-          <w:rFonts w:hint="eastAsia"/>
-        </w:rPr>
-        <w:t>信息界面的一个独立组件。</w:t>
-      </w:r>
-    </w:p>
-    <w:p>
-      <w:pPr>
-        <w:pStyle w:val="a3"/>
-        <w:numPr>
-          <w:ilvl w:val="0"/>
-          <w:numId w:val="5"/>
-        </w:numPr>
-        <w:ind w:firstLineChars="0"/>
-      </w:pPr>
-      <w:r>
-        <w:rPr>
-          <w:rFonts w:hint="eastAsia"/>
-        </w:rPr>
-        <w:t>取消确认返回</w:t>
-      </w:r>
-      <w:r>
-        <w:rPr>
-          <w:rFonts w:hint="eastAsia"/>
-        </w:rPr>
-        <w:t>中转中心装车单</w:t>
-      </w:r>
-      <w:r>
-        <w:rPr>
-          <w:rFonts w:hint="eastAsia"/>
-        </w:rPr>
-        <w:t>输入：要求确认</w:t>
-      </w:r>
-      <w:r>
-        <w:rPr>
-          <w:rFonts w:hint="eastAsia"/>
-        </w:rPr>
-        <w:t>中转中心装车单</w:t>
-      </w:r>
-      <w:r>
-        <w:rPr>
-          <w:rFonts w:hint="eastAsia"/>
-        </w:rPr>
-        <w:t>信息界面的一个独立组件。</w:t>
-      </w:r>
-    </w:p>
-    <w:p>
-      <w:pPr>
-        <w:pStyle w:val="a3"/>
-        <w:numPr>
-          <w:ilvl w:val="0"/>
-          <w:numId w:val="5"/>
-        </w:numPr>
-        <w:ind w:firstLineChars="0"/>
-        <w:rPr>
-          <w:rFonts w:hint="eastAsia"/>
-        </w:rPr>
-      </w:pPr>
-      <w:r>
-        <w:rPr>
-          <w:rFonts w:hint="eastAsia"/>
-        </w:rPr>
-        <w:t>提示提交成功信息：独立界面。</w:t>
-      </w:r>
-    </w:p>
-    <w:p>
-      <w:pPr>
-        <w:pStyle w:val="a3"/>
-        <w:numPr>
-          <w:ilvl w:val="0"/>
-          <w:numId w:val="5"/>
-        </w:numPr>
-        <w:ind w:firstLineChars="0"/>
-      </w:pPr>
-      <w:bookmarkStart w:id="0" w:name="_GoBack"/>
-      <w:r>
-        <w:rPr>
+    <w:p>
+      <w:pPr>
+        <w:rPr>
+          <w:rFonts w:hint="eastAsia"/>
+        </w:rPr>
+      </w:pPr>
+      <w:r>
+        <w:rPr>
+          <w:rFonts w:hint="eastAsia"/>
+        </w:rPr>
+        <w:t>3.</w:t>
+      </w:r>
+      <w:r>
+        <w:rPr>
+          <w:rFonts w:hint="eastAsia"/>
+        </w:rPr>
+        <w:t>界面原型化</w:t>
+      </w:r>
+    </w:p>
+    <w:p>
+      <w:pPr>
+        <w:rPr>
+          <w:rFonts w:hint="eastAsia"/>
+        </w:rPr>
+      </w:pPr>
+    </w:p>
+    <w:p>
+      <w:pPr>
+        <w:rPr>
+          <w:rFonts w:hint="eastAsia"/>
+        </w:rPr>
+      </w:pPr>
+      <w:r>
+        <w:rPr>
+          <w:rFonts w:hint="eastAsia"/>
           <w:noProof/>
         </w:rPr>
         <w:drawing>
-          <wp:inline distT="0" distB="0" distL="0" distR="0" wp14:anchorId="05D47CBE" wp14:editId="0E9685D0">
-            <wp:extent cx="5270500" cy="7128510"/>
+          <wp:inline distT="0" distB="0" distL="0" distR="0" wp14:anchorId="1D46A157" wp14:editId="08DF85BD">
+            <wp:extent cx="5270500" cy="2977515"/>
             <wp:effectExtent l="0" t="0" r="0" b="0"/>
-            <wp:docPr id="3" name="图片 3"/>
+            <wp:docPr id="11" name="图片 11"/>
             <wp:cNvGraphicFramePr>
               <a:graphicFrameLocks xmlns:a="http://schemas.openxmlformats.org/drawingml/2006/main" noChangeAspect="1"/>
             </wp:cNvGraphicFramePr>
@@ -1275,11 +1068,11 @@
               <a:graphicData uri="http://schemas.openxmlformats.org/drawingml/2006/picture">
                 <pic:pic xmlns:pic="http://schemas.openxmlformats.org/drawingml/2006/picture">
                   <pic:nvPicPr>
-                    <pic:cNvPr id="0" name="录入中转中心装车单对话结构.png"/>
+                    <pic:cNvPr id="0" name="中转中心业务员原型.png"/>
                     <pic:cNvPicPr/>
                   </pic:nvPicPr>
                   <pic:blipFill>
-                    <a:blip r:embed="rId8">
+                    <a:blip r:embed="rId13">
                       <a:extLst>
                         <a:ext uri="{28A0092B-C50C-407E-A947-70E740481C1C}">
                           <a14:useLocalDpi xmlns:a14="http://schemas.microsoft.com/office/drawing/2010/main" val="0"/>
@@ -1293,7 +1086,7 @@
                   <pic:spPr>
                     <a:xfrm>
                       <a:off x="0" y="0"/>
-                      <a:ext cx="5270500" cy="7128510"/>
+                      <a:ext cx="5270500" cy="2977515"/>
                     </a:xfrm>
                     <a:prstGeom prst="rect">
                       <a:avLst/>
@@ -1305,186 +1098,1679 @@
           </wp:inline>
         </w:drawing>
       </w:r>
-      <w:bookmarkEnd w:id="0"/>
-    </w:p>
-    <w:p/>
-    <w:p>
-      <w:r>
-        <w:rPr>
-          <w:rFonts w:hint="eastAsia"/>
-        </w:rPr>
-        <w:t>系统管理员的任务主要是管理系统用户。管理系统用户主要是查看所有用户信息、查找某一用户、新增用户、删除用户、修改用户信息。</w:t>
-      </w:r>
-      <w:r>
-        <w:rPr>
-          <w:rFonts w:hint="eastAsia"/>
-        </w:rPr>
-        <w:t>针对管理系统用户这一任务，依据管理系统用户这一场景和规格说明文档，可以设计下列界面和组件：</w:t>
-      </w:r>
-    </w:p>
-    <w:p>
-      <w:pPr>
-        <w:pStyle w:val="a3"/>
-        <w:numPr>
-          <w:ilvl w:val="0"/>
-          <w:numId w:val="6"/>
-        </w:numPr>
-        <w:ind w:firstLineChars="0"/>
-      </w:pPr>
-      <w:r>
-        <w:rPr>
-          <w:rFonts w:hint="eastAsia"/>
-        </w:rPr>
-        <w:t>管理系统用户任务：进行管理系统用户任务导航的主要部分，接收热键命令。</w:t>
-      </w:r>
-    </w:p>
-    <w:p>
-      <w:pPr>
-        <w:pStyle w:val="a3"/>
-        <w:numPr>
-          <w:ilvl w:val="0"/>
-          <w:numId w:val="6"/>
-        </w:numPr>
-        <w:ind w:firstLineChars="0"/>
-      </w:pPr>
-      <w:r>
-        <w:rPr>
-          <w:rFonts w:hint="eastAsia"/>
-        </w:rPr>
-        <w:t>新增用户</w:t>
-      </w:r>
-      <w:r>
-        <w:rPr>
-          <w:rFonts w:hint="eastAsia"/>
-        </w:rPr>
-        <w:t>选择：管理系统用户任务界面的一个独立组件。</w:t>
-      </w:r>
-    </w:p>
-    <w:p>
-      <w:pPr>
-        <w:pStyle w:val="a3"/>
-        <w:numPr>
-          <w:ilvl w:val="0"/>
-          <w:numId w:val="6"/>
-        </w:numPr>
-        <w:ind w:firstLineChars="0"/>
-      </w:pPr>
-      <w:r>
-        <w:rPr>
-          <w:rFonts w:hint="eastAsia"/>
-        </w:rPr>
-        <w:t>删除用户选择：管理系统用户任务界面的一个独立组件，复用了查找用户选择组件。</w:t>
-      </w:r>
-    </w:p>
-    <w:p>
-      <w:pPr>
-        <w:pStyle w:val="a3"/>
-        <w:numPr>
-          <w:ilvl w:val="0"/>
-          <w:numId w:val="6"/>
-        </w:numPr>
-        <w:ind w:firstLineChars="0"/>
-      </w:pPr>
-      <w:r>
-        <w:rPr>
-          <w:rFonts w:hint="eastAsia"/>
-        </w:rPr>
-        <w:t>修改用户选择：管理系统用户任务界面的一个独立组件。</w:t>
-      </w:r>
-    </w:p>
-    <w:p>
-      <w:pPr>
-        <w:pStyle w:val="a3"/>
-        <w:numPr>
-          <w:ilvl w:val="0"/>
-          <w:numId w:val="6"/>
-        </w:numPr>
-        <w:ind w:firstLineChars="0"/>
-      </w:pPr>
-      <w:r>
-        <w:rPr>
-          <w:rFonts w:hint="eastAsia"/>
-        </w:rPr>
-        <w:t>查找用户选择：管理系统用户任务界面的一个独立组件。</w:t>
-      </w:r>
-    </w:p>
-    <w:p>
-      <w:pPr>
-        <w:pStyle w:val="a3"/>
-        <w:numPr>
-          <w:ilvl w:val="0"/>
-          <w:numId w:val="6"/>
-        </w:numPr>
-        <w:ind w:firstLineChars="0"/>
-      </w:pPr>
-      <w:r>
-        <w:rPr>
-          <w:rFonts w:hint="eastAsia"/>
-        </w:rPr>
-        <w:t>查看所有用户信息：管理系统用户任务主界面的一个独立组件。</w:t>
-      </w:r>
-    </w:p>
-    <w:p>
-      <w:pPr>
-        <w:pStyle w:val="a3"/>
-        <w:numPr>
-          <w:ilvl w:val="0"/>
-          <w:numId w:val="6"/>
-        </w:numPr>
-        <w:ind w:firstLineChars="0"/>
-      </w:pPr>
-      <w:r>
-        <w:rPr>
-          <w:rFonts w:hint="eastAsia"/>
-        </w:rPr>
-        <w:t>输入新增用户信息；独立界面。</w:t>
-      </w:r>
-    </w:p>
-    <w:p>
-      <w:pPr>
-        <w:pStyle w:val="a3"/>
-        <w:numPr>
-          <w:ilvl w:val="0"/>
-          <w:numId w:val="6"/>
-        </w:numPr>
-        <w:ind w:firstLineChars="0"/>
-      </w:pPr>
-      <w:r>
-        <w:rPr>
-          <w:rFonts w:hint="eastAsia"/>
-        </w:rPr>
-        <w:t>用户信息列表：独立界面。</w:t>
-      </w:r>
-    </w:p>
-    <w:p>
-      <w:pPr>
-        <w:pStyle w:val="a3"/>
-        <w:numPr>
-          <w:ilvl w:val="0"/>
-          <w:numId w:val="6"/>
-        </w:numPr>
-        <w:ind w:firstLineChars="0"/>
-      </w:pPr>
-      <w:r>
-        <w:rPr>
-          <w:rFonts w:hint="eastAsia"/>
-        </w:rPr>
-        <w:t>输入查询关键字：独立界面。</w:t>
-      </w:r>
-    </w:p>
-    <w:p>
-      <w:pPr>
-        <w:pStyle w:val="a3"/>
-        <w:numPr>
-          <w:ilvl w:val="0"/>
-          <w:numId w:val="6"/>
-        </w:numPr>
-        <w:ind w:firstLineChars="0"/>
-      </w:pPr>
+    </w:p>
+    <w:p>
+      <w:pPr>
+        <w:rPr>
+          <w:rFonts w:hint="eastAsia"/>
+        </w:rPr>
+      </w:pPr>
+    </w:p>
+    <w:p>
+      <w:pPr>
+        <w:rPr>
+          <w:rFonts w:hint="eastAsia"/>
+        </w:rPr>
+      </w:pPr>
+    </w:p>
+    <w:p>
+      <w:pPr>
+        <w:rPr>
+          <w:rFonts w:hint="eastAsia"/>
+        </w:rPr>
+      </w:pPr>
+      <w:r>
+        <w:rPr>
+          <w:rFonts w:hint="eastAsia"/>
+        </w:rPr>
+        <w:t>1.</w:t>
+      </w:r>
+      <w:r>
+        <w:rPr>
+          <w:rFonts w:hint="eastAsia"/>
+        </w:rPr>
+        <w:t>导航设计</w:t>
+      </w:r>
+    </w:p>
+    <w:p>
+      <w:r>
+        <w:rPr>
+          <w:rFonts w:hint="eastAsia"/>
+        </w:rPr>
+        <w:t>针对</w:t>
+      </w:r>
+      <w:r>
+        <w:rPr>
+          <w:rFonts w:hint="eastAsia"/>
+        </w:rPr>
+        <w:t>输入中转中心到达单任务，依据输入中转中心到达单场景和规格说明需求，可以设计下列独立界面或界面组件：</w:t>
+      </w:r>
+    </w:p>
+    <w:p>
+      <w:pPr>
+        <w:pStyle w:val="a3"/>
+        <w:numPr>
+          <w:ilvl w:val="0"/>
+          <w:numId w:val="5"/>
+        </w:numPr>
+        <w:ind w:firstLineChars="0"/>
+      </w:pPr>
+      <w:r>
+        <w:rPr>
+          <w:rFonts w:hint="eastAsia"/>
+        </w:rPr>
+        <w:t>输入中转中心到达单任务：进行输入中转中心到达单任务导航的主要部分，接收热键命令</w:t>
+      </w:r>
+    </w:p>
+    <w:p>
+      <w:pPr>
+        <w:pStyle w:val="a3"/>
+        <w:numPr>
+          <w:ilvl w:val="0"/>
+          <w:numId w:val="5"/>
+        </w:numPr>
+        <w:ind w:firstLineChars="0"/>
+      </w:pPr>
+      <w:r>
+        <w:rPr>
+          <w:rFonts w:hint="eastAsia"/>
+        </w:rPr>
+        <w:t>中转中心到达单信息输入：输入到达单页面的一个组件</w:t>
+      </w:r>
+      <w:r>
+        <w:rPr>
+          <w:rFonts w:hint="eastAsia"/>
+        </w:rPr>
+        <w:t>。</w:t>
+      </w:r>
+    </w:p>
+    <w:p>
+      <w:pPr>
+        <w:pStyle w:val="a3"/>
+        <w:numPr>
+          <w:ilvl w:val="0"/>
+          <w:numId w:val="5"/>
+        </w:numPr>
+        <w:ind w:firstLineChars="0"/>
+        <w:rPr>
+          <w:rFonts w:hint="eastAsia"/>
+        </w:rPr>
+      </w:pPr>
+      <w:r>
+        <w:rPr>
+          <w:rFonts w:hint="eastAsia"/>
+        </w:rPr>
+        <w:t>信息输入错误提示：独立界面。</w:t>
+      </w:r>
+    </w:p>
+    <w:p>
+      <w:pPr>
+        <w:pStyle w:val="a3"/>
+        <w:numPr>
+          <w:ilvl w:val="0"/>
+          <w:numId w:val="5"/>
+        </w:numPr>
+        <w:ind w:firstLineChars="0"/>
+        <w:rPr>
+          <w:rFonts w:hint="eastAsia"/>
+        </w:rPr>
+      </w:pPr>
+      <w:r>
+        <w:rPr>
+          <w:rFonts w:hint="eastAsia"/>
+        </w:rPr>
+        <w:t>提示提交成功信息：独立界面。</w:t>
+      </w:r>
+    </w:p>
+    <w:p>
+      <w:pPr>
+        <w:pStyle w:val="a3"/>
+        <w:numPr>
+          <w:ilvl w:val="0"/>
+          <w:numId w:val="5"/>
+        </w:numPr>
+        <w:ind w:firstLineChars="0"/>
+        <w:rPr>
+          <w:rFonts w:hint="eastAsia"/>
+        </w:rPr>
+      </w:pPr>
+      <w:r>
+        <w:rPr>
+          <w:rFonts w:hint="eastAsia"/>
+        </w:rPr>
+        <w:t>账户信息与系统公告显示：主界面的一个独立组件。</w:t>
+      </w:r>
+    </w:p>
+    <w:p>
+      <w:pPr>
+        <w:pStyle w:val="a3"/>
+        <w:numPr>
+          <w:ilvl w:val="0"/>
+          <w:numId w:val="5"/>
+        </w:numPr>
+        <w:ind w:firstLineChars="0"/>
+        <w:rPr>
+          <w:rFonts w:hint="eastAsia"/>
+        </w:rPr>
+      </w:pPr>
+      <w:r>
+        <w:rPr>
+          <w:rFonts w:hint="eastAsia"/>
+        </w:rPr>
+        <w:t>信息提示：主界面的一个独立组件。</w:t>
+      </w:r>
+    </w:p>
+    <w:p>
+      <w:pPr>
+        <w:pStyle w:val="a3"/>
+        <w:ind w:left="480" w:firstLineChars="0" w:firstLine="0"/>
+        <w:rPr>
+          <w:rFonts w:hint="eastAsia"/>
+        </w:rPr>
+      </w:pPr>
+    </w:p>
+    <w:p>
+      <w:pPr>
+        <w:pStyle w:val="a3"/>
+        <w:ind w:left="480" w:firstLineChars="0" w:firstLine="0"/>
+        <w:rPr>
+          <w:rFonts w:hint="eastAsia"/>
+        </w:rPr>
+      </w:pPr>
+      <w:r>
+        <w:rPr>
+          <w:noProof/>
+        </w:rPr>
+        <w:drawing>
+          <wp:inline distT="0" distB="0" distL="0" distR="0" wp14:anchorId="58E02A4B" wp14:editId="2AC362FA">
+            <wp:extent cx="5168900" cy="8102600"/>
+            <wp:effectExtent l="0" t="0" r="0" b="0"/>
+            <wp:docPr id="12" name="图片 12"/>
+            <wp:cNvGraphicFramePr>
+              <a:graphicFrameLocks xmlns:a="http://schemas.openxmlformats.org/drawingml/2006/main" noChangeAspect="1"/>
+            </wp:cNvGraphicFramePr>
+            <a:graphic xmlns:a="http://schemas.openxmlformats.org/drawingml/2006/main">
+              <a:graphicData uri="http://schemas.openxmlformats.org/drawingml/2006/picture">
+                <pic:pic xmlns:pic="http://schemas.openxmlformats.org/drawingml/2006/picture">
+                  <pic:nvPicPr>
+                    <pic:cNvPr id="0" name="输入中转中心到达单.png"/>
+                    <pic:cNvPicPr/>
+                  </pic:nvPicPr>
+                  <pic:blipFill>
+                    <a:blip r:embed="rId14">
+                      <a:extLst>
+                        <a:ext uri="{28A0092B-C50C-407E-A947-70E740481C1C}">
+                          <a14:useLocalDpi xmlns:a14="http://schemas.microsoft.com/office/drawing/2010/main" val="0"/>
+                        </a:ext>
+                      </a:extLst>
+                    </a:blip>
+                    <a:stretch>
+                      <a:fillRect/>
+                    </a:stretch>
+                  </pic:blipFill>
+                  <pic:spPr>
+                    <a:xfrm>
+                      <a:off x="0" y="0"/>
+                      <a:ext cx="5168900" cy="8102600"/>
+                    </a:xfrm>
+                    <a:prstGeom prst="rect">
+                      <a:avLst/>
+                    </a:prstGeom>
+                  </pic:spPr>
+                </pic:pic>
+              </a:graphicData>
+            </a:graphic>
+          </wp:inline>
+        </w:drawing>
+      </w:r>
+    </w:p>
+    <w:p>
+      <w:pPr>
+        <w:pStyle w:val="a3"/>
+        <w:ind w:left="480" w:firstLineChars="0" w:firstLine="0"/>
+        <w:rPr>
+          <w:rFonts w:hint="eastAsia"/>
+        </w:rPr>
+      </w:pPr>
+      <w:r>
+        <w:rPr>
+          <w:rFonts w:hint="eastAsia"/>
+        </w:rPr>
+        <w:t>2.</w:t>
+      </w:r>
+      <w:r>
+        <w:rPr>
+          <w:rFonts w:hint="eastAsia"/>
+        </w:rPr>
+        <w:t>界面设计</w:t>
+      </w:r>
+    </w:p>
+    <w:p>
+      <w:pPr>
+        <w:pStyle w:val="a3"/>
+        <w:ind w:left="480" w:firstLineChars="0" w:firstLine="0"/>
+        <w:rPr>
+          <w:rFonts w:hint="eastAsia"/>
+        </w:rPr>
+      </w:pPr>
+      <w:r>
+        <w:rPr>
+          <w:rFonts w:hint="eastAsia"/>
+          <w:noProof/>
+        </w:rPr>
+        <w:drawing>
+          <wp:inline distT="0" distB="0" distL="0" distR="0" wp14:anchorId="1ACE2A8B" wp14:editId="0A61A391">
+            <wp:extent cx="5270500" cy="3122295"/>
+            <wp:effectExtent l="0" t="0" r="0" b="0"/>
+            <wp:docPr id="13" name="图片 13"/>
+            <wp:cNvGraphicFramePr>
+              <a:graphicFrameLocks xmlns:a="http://schemas.openxmlformats.org/drawingml/2006/main" noChangeAspect="1"/>
+            </wp:cNvGraphicFramePr>
+            <a:graphic xmlns:a="http://schemas.openxmlformats.org/drawingml/2006/main">
+              <a:graphicData uri="http://schemas.openxmlformats.org/drawingml/2006/picture">
+                <pic:pic xmlns:pic="http://schemas.openxmlformats.org/drawingml/2006/picture">
+                  <pic:nvPicPr>
+                    <pic:cNvPr id="0" name="中转中心到达单-2.png"/>
+                    <pic:cNvPicPr/>
+                  </pic:nvPicPr>
+                  <pic:blipFill>
+                    <a:blip r:embed="rId15">
+                      <a:extLst>
+                        <a:ext uri="{28A0092B-C50C-407E-A947-70E740481C1C}">
+                          <a14:useLocalDpi xmlns:a14="http://schemas.microsoft.com/office/drawing/2010/main" val="0"/>
+                        </a:ext>
+                      </a:extLst>
+                    </a:blip>
+                    <a:stretch>
+                      <a:fillRect/>
+                    </a:stretch>
+                  </pic:blipFill>
+                  <pic:spPr>
+                    <a:xfrm>
+                      <a:off x="0" y="0"/>
+                      <a:ext cx="5270500" cy="3122295"/>
+                    </a:xfrm>
+                    <a:prstGeom prst="rect">
+                      <a:avLst/>
+                    </a:prstGeom>
+                  </pic:spPr>
+                </pic:pic>
+              </a:graphicData>
+            </a:graphic>
+          </wp:inline>
+        </w:drawing>
+      </w:r>
+    </w:p>
+    <w:p>
+      <w:pPr>
+        <w:pStyle w:val="a3"/>
+        <w:ind w:left="480" w:firstLineChars="0" w:firstLine="0"/>
+        <w:rPr>
+          <w:rFonts w:hint="eastAsia"/>
+        </w:rPr>
+      </w:pPr>
+      <w:r>
+        <w:rPr>
+          <w:rFonts w:hint="eastAsia"/>
+        </w:rPr>
+        <w:t>3.</w:t>
+      </w:r>
+      <w:r>
+        <w:rPr>
+          <w:rFonts w:hint="eastAsia"/>
+        </w:rPr>
+        <w:t>界面原型化</w:t>
+      </w:r>
+    </w:p>
+    <w:p>
+      <w:pPr>
+        <w:pStyle w:val="a3"/>
+        <w:ind w:left="480" w:firstLineChars="0" w:firstLine="0"/>
+        <w:rPr>
+          <w:rFonts w:hint="eastAsia"/>
+        </w:rPr>
+      </w:pPr>
+      <w:r>
+        <w:rPr>
+          <w:rFonts w:hint="eastAsia"/>
+          <w:noProof/>
+        </w:rPr>
+        <w:drawing>
+          <wp:inline distT="0" distB="0" distL="0" distR="0" wp14:anchorId="0E1BE2C4" wp14:editId="037D36FC">
+            <wp:extent cx="5270500" cy="3695065"/>
+            <wp:effectExtent l="0" t="0" r="0" b="0"/>
+            <wp:docPr id="14" name="图片 14"/>
+            <wp:cNvGraphicFramePr>
+              <a:graphicFrameLocks xmlns:a="http://schemas.openxmlformats.org/drawingml/2006/main" noChangeAspect="1"/>
+            </wp:cNvGraphicFramePr>
+            <a:graphic xmlns:a="http://schemas.openxmlformats.org/drawingml/2006/main">
+              <a:graphicData uri="http://schemas.openxmlformats.org/drawingml/2006/picture">
+                <pic:pic xmlns:pic="http://schemas.openxmlformats.org/drawingml/2006/picture">
+                  <pic:nvPicPr>
+                    <pic:cNvPr id="0" name="中转中心业务员录入装车单.png"/>
+                    <pic:cNvPicPr/>
+                  </pic:nvPicPr>
+                  <pic:blipFill>
+                    <a:blip r:embed="rId16">
+                      <a:extLst>
+                        <a:ext uri="{28A0092B-C50C-407E-A947-70E740481C1C}">
+                          <a14:useLocalDpi xmlns:a14="http://schemas.microsoft.com/office/drawing/2010/main" val="0"/>
+                        </a:ext>
+                      </a:extLst>
+                    </a:blip>
+                    <a:stretch>
+                      <a:fillRect/>
+                    </a:stretch>
+                  </pic:blipFill>
+                  <pic:spPr>
+                    <a:xfrm>
+                      <a:off x="0" y="0"/>
+                      <a:ext cx="5270500" cy="3695065"/>
+                    </a:xfrm>
+                    <a:prstGeom prst="rect">
+                      <a:avLst/>
+                    </a:prstGeom>
+                  </pic:spPr>
+                </pic:pic>
+              </a:graphicData>
+            </a:graphic>
+          </wp:inline>
+        </w:drawing>
+      </w:r>
     </w:p>
     <w:p/>
     <w:p/>
     <w:p/>
+    <w:p/>
+    <w:p/>
+    <w:p/>
+    <w:p>
+      <w:pPr>
+        <w:rPr>
+          <w:rFonts w:hint="eastAsia"/>
+        </w:rPr>
+      </w:pPr>
+      <w:r>
+        <w:rPr>
+          <w:rFonts w:hint="eastAsia"/>
+        </w:rPr>
+        <w:t>1.</w:t>
+      </w:r>
+      <w:r>
+        <w:rPr>
+          <w:rFonts w:hint="eastAsia"/>
+        </w:rPr>
+        <w:t>导航设计</w:t>
+      </w:r>
+    </w:p>
+    <w:p>
+      <w:r>
+        <w:rPr>
+          <w:rFonts w:hint="eastAsia"/>
+        </w:rPr>
+        <w:t>针对发出中转单任务，依据发出中转单场景和规格说明需求，可以设计下列独立界面或界面组件</w:t>
+      </w:r>
+    </w:p>
+    <w:p>
+      <w:pPr>
+        <w:pStyle w:val="a3"/>
+        <w:numPr>
+          <w:ilvl w:val="0"/>
+          <w:numId w:val="5"/>
+        </w:numPr>
+        <w:ind w:firstLineChars="0"/>
+      </w:pPr>
+      <w:r>
+        <w:rPr>
+          <w:rFonts w:hint="eastAsia"/>
+        </w:rPr>
+        <w:t>发出中转单任务：进行发出中转单任务导航的主要部分，接收热键命令</w:t>
+      </w:r>
+    </w:p>
+    <w:p>
+      <w:pPr>
+        <w:pStyle w:val="a3"/>
+        <w:numPr>
+          <w:ilvl w:val="0"/>
+          <w:numId w:val="5"/>
+        </w:numPr>
+        <w:ind w:firstLineChars="0"/>
+      </w:pPr>
+      <w:r>
+        <w:rPr>
+          <w:rFonts w:hint="eastAsia"/>
+        </w:rPr>
+        <w:t>中转单信息输入：发出中转单主界面的一个独立组件</w:t>
+      </w:r>
+      <w:r>
+        <w:rPr>
+          <w:rFonts w:hint="eastAsia"/>
+        </w:rPr>
+        <w:t>。</w:t>
+      </w:r>
+    </w:p>
+    <w:p>
+      <w:pPr>
+        <w:pStyle w:val="a3"/>
+        <w:numPr>
+          <w:ilvl w:val="0"/>
+          <w:numId w:val="5"/>
+        </w:numPr>
+        <w:ind w:firstLineChars="0"/>
+      </w:pPr>
+      <w:r>
+        <w:rPr>
+          <w:rFonts w:hint="eastAsia"/>
+        </w:rPr>
+        <w:t>信息输入错误提示：独立界面。</w:t>
+      </w:r>
+    </w:p>
+    <w:p>
+      <w:pPr>
+        <w:pStyle w:val="a3"/>
+        <w:numPr>
+          <w:ilvl w:val="0"/>
+          <w:numId w:val="5"/>
+        </w:numPr>
+        <w:ind w:firstLineChars="0"/>
+        <w:rPr>
+          <w:rFonts w:hint="eastAsia"/>
+        </w:rPr>
+      </w:pPr>
+      <w:r>
+        <w:rPr>
+          <w:rFonts w:hint="eastAsia"/>
+        </w:rPr>
+        <w:t>提示提交成功信息：独立界面。</w:t>
+      </w:r>
+    </w:p>
+    <w:p>
+      <w:pPr>
+        <w:pStyle w:val="a3"/>
+        <w:numPr>
+          <w:ilvl w:val="0"/>
+          <w:numId w:val="5"/>
+        </w:numPr>
+        <w:ind w:firstLineChars="0"/>
+        <w:rPr>
+          <w:rFonts w:hint="eastAsia"/>
+        </w:rPr>
+      </w:pPr>
+      <w:r>
+        <w:rPr>
+          <w:rFonts w:hint="eastAsia"/>
+        </w:rPr>
+        <w:t>账户信息与系统公告显示：主界面的一个独立组件。</w:t>
+      </w:r>
+    </w:p>
+    <w:p>
+      <w:pPr>
+        <w:pStyle w:val="a3"/>
+        <w:numPr>
+          <w:ilvl w:val="0"/>
+          <w:numId w:val="5"/>
+        </w:numPr>
+        <w:ind w:firstLineChars="0"/>
+        <w:rPr>
+          <w:rFonts w:hint="eastAsia"/>
+        </w:rPr>
+      </w:pPr>
+      <w:r>
+        <w:rPr>
+          <w:rFonts w:hint="eastAsia"/>
+        </w:rPr>
+        <w:t>信息提示：主界面的一个独立组件。</w:t>
+      </w:r>
+    </w:p>
+    <w:p>
+      <w:pPr>
+        <w:pStyle w:val="a3"/>
+        <w:ind w:left="480" w:firstLineChars="0" w:firstLine="0"/>
+        <w:rPr>
+          <w:rFonts w:hint="eastAsia"/>
+        </w:rPr>
+      </w:pPr>
+    </w:p>
+    <w:p>
+      <w:pPr>
+        <w:pStyle w:val="a3"/>
+        <w:ind w:left="480" w:firstLineChars="0" w:firstLine="0"/>
+      </w:pPr>
+      <w:r>
+        <w:rPr>
+          <w:noProof/>
+        </w:rPr>
+        <w:drawing>
+          <wp:inline distT="0" distB="0" distL="0" distR="0" wp14:anchorId="15E1C891" wp14:editId="11D81016">
+            <wp:extent cx="5168900" cy="8102600"/>
+            <wp:effectExtent l="0" t="0" r="0" b="0"/>
+            <wp:docPr id="15" name="图片 15"/>
+            <wp:cNvGraphicFramePr>
+              <a:graphicFrameLocks xmlns:a="http://schemas.openxmlformats.org/drawingml/2006/main" noChangeAspect="1"/>
+            </wp:cNvGraphicFramePr>
+            <a:graphic xmlns:a="http://schemas.openxmlformats.org/drawingml/2006/main">
+              <a:graphicData uri="http://schemas.openxmlformats.org/drawingml/2006/picture">
+                <pic:pic xmlns:pic="http://schemas.openxmlformats.org/drawingml/2006/picture">
+                  <pic:nvPicPr>
+                    <pic:cNvPr id="0" name="发出中转单处理对话结构.png"/>
+                    <pic:cNvPicPr/>
+                  </pic:nvPicPr>
+                  <pic:blipFill>
+                    <a:blip r:embed="rId17">
+                      <a:extLst>
+                        <a:ext uri="{28A0092B-C50C-407E-A947-70E740481C1C}">
+                          <a14:useLocalDpi xmlns:a14="http://schemas.microsoft.com/office/drawing/2010/main" val="0"/>
+                        </a:ext>
+                      </a:extLst>
+                    </a:blip>
+                    <a:stretch>
+                      <a:fillRect/>
+                    </a:stretch>
+                  </pic:blipFill>
+                  <pic:spPr>
+                    <a:xfrm>
+                      <a:off x="0" y="0"/>
+                      <a:ext cx="5168900" cy="8102600"/>
+                    </a:xfrm>
+                    <a:prstGeom prst="rect">
+                      <a:avLst/>
+                    </a:prstGeom>
+                  </pic:spPr>
+                </pic:pic>
+              </a:graphicData>
+            </a:graphic>
+          </wp:inline>
+        </w:drawing>
+      </w:r>
+    </w:p>
+    <w:p>
+      <w:pPr>
+        <w:pStyle w:val="a3"/>
+        <w:ind w:left="480" w:firstLineChars="0" w:firstLine="0"/>
+        <w:rPr>
+          <w:rFonts w:hint="eastAsia"/>
+          <w:noProof/>
+        </w:rPr>
+      </w:pPr>
+      <w:r>
+        <w:rPr>
+          <w:rFonts w:hint="eastAsia"/>
+          <w:noProof/>
+        </w:rPr>
+        <w:t>2.</w:t>
+      </w:r>
+      <w:r>
+        <w:rPr>
+          <w:rFonts w:hint="eastAsia"/>
+          <w:noProof/>
+        </w:rPr>
+        <w:t>界面设计</w:t>
+      </w:r>
+    </w:p>
+    <w:p>
+      <w:pPr>
+        <w:pStyle w:val="a3"/>
+        <w:ind w:left="480" w:firstLineChars="0" w:firstLine="0"/>
+        <w:rPr>
+          <w:rFonts w:hint="eastAsia"/>
+        </w:rPr>
+      </w:pPr>
+      <w:r>
+        <w:rPr>
+          <w:noProof/>
+        </w:rPr>
+        <w:drawing>
+          <wp:inline distT="0" distB="0" distL="0" distR="0" wp14:anchorId="19299B37" wp14:editId="2AFB814A">
+            <wp:extent cx="5270500" cy="3122295"/>
+            <wp:effectExtent l="0" t="0" r="0" b="0"/>
+            <wp:docPr id="16" name="图片 16"/>
+            <wp:cNvGraphicFramePr>
+              <a:graphicFrameLocks xmlns:a="http://schemas.openxmlformats.org/drawingml/2006/main" noChangeAspect="1"/>
+            </wp:cNvGraphicFramePr>
+            <a:graphic xmlns:a="http://schemas.openxmlformats.org/drawingml/2006/main">
+              <a:graphicData uri="http://schemas.openxmlformats.org/drawingml/2006/picture">
+                <pic:pic xmlns:pic="http://schemas.openxmlformats.org/drawingml/2006/picture">
+                  <pic:nvPicPr>
+                    <pic:cNvPr id="0" name="中转单设计.png"/>
+                    <pic:cNvPicPr/>
+                  </pic:nvPicPr>
+                  <pic:blipFill>
+                    <a:blip r:embed="rId18">
+                      <a:extLst>
+                        <a:ext uri="{28A0092B-C50C-407E-A947-70E740481C1C}">
+                          <a14:useLocalDpi xmlns:a14="http://schemas.microsoft.com/office/drawing/2010/main" val="0"/>
+                        </a:ext>
+                      </a:extLst>
+                    </a:blip>
+                    <a:stretch>
+                      <a:fillRect/>
+                    </a:stretch>
+                  </pic:blipFill>
+                  <pic:spPr>
+                    <a:xfrm>
+                      <a:off x="0" y="0"/>
+                      <a:ext cx="5270500" cy="3122295"/>
+                    </a:xfrm>
+                    <a:prstGeom prst="rect">
+                      <a:avLst/>
+                    </a:prstGeom>
+                  </pic:spPr>
+                </pic:pic>
+              </a:graphicData>
+            </a:graphic>
+          </wp:inline>
+        </w:drawing>
+      </w:r>
+    </w:p>
+    <w:p>
+      <w:pPr>
+        <w:pStyle w:val="a3"/>
+        <w:ind w:left="480" w:firstLineChars="0" w:firstLine="0"/>
+        <w:rPr>
+          <w:rFonts w:hint="eastAsia"/>
+        </w:rPr>
+      </w:pPr>
+      <w:r>
+        <w:rPr>
+          <w:rFonts w:hint="eastAsia"/>
+        </w:rPr>
+        <w:t>3.</w:t>
+      </w:r>
+      <w:r>
+        <w:rPr>
+          <w:rFonts w:hint="eastAsia"/>
+        </w:rPr>
+        <w:t>界面原型化</w:t>
+      </w:r>
+    </w:p>
+    <w:p>
+      <w:pPr>
+        <w:pStyle w:val="a3"/>
+        <w:ind w:left="480" w:firstLineChars="0" w:firstLine="0"/>
+        <w:rPr>
+          <w:rFonts w:hint="eastAsia"/>
+        </w:rPr>
+      </w:pPr>
+      <w:r>
+        <w:rPr>
+          <w:rFonts w:hint="eastAsia"/>
+          <w:noProof/>
+        </w:rPr>
+        <w:drawing>
+          <wp:inline distT="0" distB="0" distL="0" distR="0" wp14:anchorId="489D43F0" wp14:editId="54C93156">
+            <wp:extent cx="5270500" cy="3292475"/>
+            <wp:effectExtent l="0" t="0" r="0" b="0"/>
+            <wp:docPr id="17" name="图片 17"/>
+            <wp:cNvGraphicFramePr>
+              <a:graphicFrameLocks xmlns:a="http://schemas.openxmlformats.org/drawingml/2006/main" noChangeAspect="1"/>
+            </wp:cNvGraphicFramePr>
+            <a:graphic xmlns:a="http://schemas.openxmlformats.org/drawingml/2006/main">
+              <a:graphicData uri="http://schemas.openxmlformats.org/drawingml/2006/picture">
+                <pic:pic xmlns:pic="http://schemas.openxmlformats.org/drawingml/2006/picture">
+                  <pic:nvPicPr>
+                    <pic:cNvPr id="0" name="中转中心中转单.png"/>
+                    <pic:cNvPicPr/>
+                  </pic:nvPicPr>
+                  <pic:blipFill>
+                    <a:blip r:embed="rId19">
+                      <a:extLst>
+                        <a:ext uri="{28A0092B-C50C-407E-A947-70E740481C1C}">
+                          <a14:useLocalDpi xmlns:a14="http://schemas.microsoft.com/office/drawing/2010/main" val="0"/>
+                        </a:ext>
+                      </a:extLst>
+                    </a:blip>
+                    <a:stretch>
+                      <a:fillRect/>
+                    </a:stretch>
+                  </pic:blipFill>
+                  <pic:spPr>
+                    <a:xfrm>
+                      <a:off x="0" y="0"/>
+                      <a:ext cx="5270500" cy="3292475"/>
+                    </a:xfrm>
+                    <a:prstGeom prst="rect">
+                      <a:avLst/>
+                    </a:prstGeom>
+                  </pic:spPr>
+                </pic:pic>
+              </a:graphicData>
+            </a:graphic>
+          </wp:inline>
+        </w:drawing>
+      </w:r>
+    </w:p>
+    <w:p/>
+    <w:p/>
+    <w:p/>
+    <w:p>
+      <w:r>
+        <w:rPr>
+          <w:rFonts w:hint="eastAsia"/>
+        </w:rPr>
+        <w:t>针对录入中转中心装车单任务，依据录入中转中心装车单场景和规格说明需求，可以设计下列独立界面或界面组件</w:t>
+      </w:r>
+    </w:p>
+    <w:p>
+      <w:pPr>
+        <w:pStyle w:val="a3"/>
+        <w:numPr>
+          <w:ilvl w:val="0"/>
+          <w:numId w:val="5"/>
+        </w:numPr>
+        <w:ind w:firstLineChars="0"/>
+      </w:pPr>
+      <w:r>
+        <w:rPr>
+          <w:rFonts w:hint="eastAsia"/>
+        </w:rPr>
+        <w:t>录入中转中心装车单任务：进行录入中转中心装车单任务导航的主要部分，接收热键命令</w:t>
+      </w:r>
+    </w:p>
+    <w:p>
+      <w:pPr>
+        <w:pStyle w:val="a3"/>
+        <w:numPr>
+          <w:ilvl w:val="0"/>
+          <w:numId w:val="5"/>
+        </w:numPr>
+        <w:ind w:firstLineChars="0"/>
+        <w:rPr>
+          <w:rFonts w:hint="eastAsia"/>
+        </w:rPr>
+      </w:pPr>
+      <w:r>
+        <w:rPr>
+          <w:rFonts w:hint="eastAsia"/>
+        </w:rPr>
+        <w:t>中转中心装车单信息输入：录入中转中心装车单主界面的一个独立组件</w:t>
+      </w:r>
+      <w:r>
+        <w:rPr>
+          <w:rFonts w:hint="eastAsia"/>
+        </w:rPr>
+        <w:t>。</w:t>
+      </w:r>
+    </w:p>
+    <w:p>
+      <w:pPr>
+        <w:pStyle w:val="a3"/>
+        <w:numPr>
+          <w:ilvl w:val="0"/>
+          <w:numId w:val="5"/>
+        </w:numPr>
+        <w:ind w:firstLineChars="0"/>
+      </w:pPr>
+      <w:r>
+        <w:rPr>
+          <w:rFonts w:hint="eastAsia"/>
+        </w:rPr>
+        <w:t>中转中心装车单信息</w:t>
+      </w:r>
+      <w:r>
+        <w:rPr>
+          <w:rFonts w:hint="eastAsia"/>
+        </w:rPr>
+        <w:t>列表：</w:t>
+      </w:r>
+      <w:r>
+        <w:rPr>
+          <w:rFonts w:hint="eastAsia"/>
+        </w:rPr>
+        <w:t>录入中转中心装车单主界面的一个独立组件</w:t>
+      </w:r>
+      <w:r>
+        <w:rPr>
+          <w:rFonts w:hint="eastAsia"/>
+        </w:rPr>
+        <w:t>。</w:t>
+      </w:r>
+    </w:p>
+    <w:p>
+      <w:pPr>
+        <w:pStyle w:val="a3"/>
+        <w:numPr>
+          <w:ilvl w:val="0"/>
+          <w:numId w:val="5"/>
+        </w:numPr>
+        <w:ind w:firstLineChars="0"/>
+      </w:pPr>
+      <w:r>
+        <w:rPr>
+          <w:rFonts w:hint="eastAsia"/>
+        </w:rPr>
+        <w:t>信息输入错误提示：独立界面。</w:t>
+      </w:r>
+    </w:p>
+    <w:p>
+      <w:pPr>
+        <w:pStyle w:val="a3"/>
+        <w:numPr>
+          <w:ilvl w:val="0"/>
+          <w:numId w:val="5"/>
+        </w:numPr>
+        <w:ind w:firstLineChars="0"/>
+        <w:rPr>
+          <w:rFonts w:hint="eastAsia"/>
+        </w:rPr>
+      </w:pPr>
+      <w:r>
+        <w:rPr>
+          <w:rFonts w:hint="eastAsia"/>
+        </w:rPr>
+        <w:t>提示提交成功信息：独立界面。</w:t>
+      </w:r>
+    </w:p>
+    <w:p>
+      <w:pPr>
+        <w:pStyle w:val="a3"/>
+        <w:numPr>
+          <w:ilvl w:val="0"/>
+          <w:numId w:val="5"/>
+        </w:numPr>
+        <w:ind w:firstLineChars="0"/>
+        <w:rPr>
+          <w:rFonts w:hint="eastAsia"/>
+        </w:rPr>
+      </w:pPr>
+      <w:r>
+        <w:rPr>
+          <w:rFonts w:hint="eastAsia"/>
+        </w:rPr>
+        <w:t>账户信息与系统公告显示：主界面的一个独立组件。</w:t>
+      </w:r>
+    </w:p>
+    <w:p>
+      <w:pPr>
+        <w:pStyle w:val="a3"/>
+        <w:numPr>
+          <w:ilvl w:val="0"/>
+          <w:numId w:val="5"/>
+        </w:numPr>
+        <w:ind w:firstLineChars="0"/>
+        <w:rPr>
+          <w:rFonts w:hint="eastAsia"/>
+        </w:rPr>
+      </w:pPr>
+      <w:r>
+        <w:rPr>
+          <w:rFonts w:hint="eastAsia"/>
+        </w:rPr>
+        <w:t>信息提示：主界面的一个独立组件。</w:t>
+      </w:r>
+    </w:p>
+    <w:p>
+      <w:pPr>
+        <w:pStyle w:val="a3"/>
+        <w:ind w:left="480" w:firstLineChars="0" w:firstLine="0"/>
+      </w:pPr>
+    </w:p>
+    <w:p>
+      <w:pPr>
+        <w:pStyle w:val="a3"/>
+        <w:ind w:left="480" w:firstLineChars="0" w:firstLine="0"/>
+        <w:rPr>
+          <w:rFonts w:hint="eastAsia"/>
+        </w:rPr>
+      </w:pPr>
+      <w:r>
+        <w:rPr>
+          <w:noProof/>
+        </w:rPr>
+        <w:drawing>
+          <wp:inline distT="0" distB="0" distL="0" distR="0" wp14:anchorId="3F153B7E" wp14:editId="2C983614">
+            <wp:extent cx="5168900" cy="8102600"/>
+            <wp:effectExtent l="0" t="0" r="0" b="0"/>
+            <wp:docPr id="18" name="图片 18"/>
+            <wp:cNvGraphicFramePr>
+              <a:graphicFrameLocks xmlns:a="http://schemas.openxmlformats.org/drawingml/2006/main" noChangeAspect="1"/>
+            </wp:cNvGraphicFramePr>
+            <a:graphic xmlns:a="http://schemas.openxmlformats.org/drawingml/2006/main">
+              <a:graphicData uri="http://schemas.openxmlformats.org/drawingml/2006/picture">
+                <pic:pic xmlns:pic="http://schemas.openxmlformats.org/drawingml/2006/picture">
+                  <pic:nvPicPr>
+                    <pic:cNvPr id="0" name="录入中转中心装车单对话结构.png"/>
+                    <pic:cNvPicPr/>
+                  </pic:nvPicPr>
+                  <pic:blipFill>
+                    <a:blip r:embed="rId20">
+                      <a:extLst>
+                        <a:ext uri="{28A0092B-C50C-407E-A947-70E740481C1C}">
+                          <a14:useLocalDpi xmlns:a14="http://schemas.microsoft.com/office/drawing/2010/main" val="0"/>
+                        </a:ext>
+                      </a:extLst>
+                    </a:blip>
+                    <a:stretch>
+                      <a:fillRect/>
+                    </a:stretch>
+                  </pic:blipFill>
+                  <pic:spPr>
+                    <a:xfrm>
+                      <a:off x="0" y="0"/>
+                      <a:ext cx="5168900" cy="8102600"/>
+                    </a:xfrm>
+                    <a:prstGeom prst="rect">
+                      <a:avLst/>
+                    </a:prstGeom>
+                  </pic:spPr>
+                </pic:pic>
+              </a:graphicData>
+            </a:graphic>
+          </wp:inline>
+        </w:drawing>
+      </w:r>
+    </w:p>
+    <w:p>
+      <w:pPr>
+        <w:pStyle w:val="a3"/>
+        <w:ind w:left="480" w:firstLineChars="0" w:firstLine="0"/>
+        <w:rPr>
+          <w:rFonts w:hint="eastAsia"/>
+        </w:rPr>
+      </w:pPr>
+      <w:r>
+        <w:rPr>
+          <w:rFonts w:hint="eastAsia"/>
+        </w:rPr>
+        <w:t>2.</w:t>
+      </w:r>
+      <w:r>
+        <w:rPr>
+          <w:rFonts w:hint="eastAsia"/>
+        </w:rPr>
+        <w:t>界面设计</w:t>
+      </w:r>
+    </w:p>
+    <w:p>
+      <w:pPr>
+        <w:pStyle w:val="a3"/>
+        <w:ind w:left="480" w:firstLineChars="0" w:firstLine="0"/>
+        <w:rPr>
+          <w:rFonts w:hint="eastAsia"/>
+        </w:rPr>
+      </w:pPr>
+      <w:r>
+        <w:rPr>
+          <w:rFonts w:hint="eastAsia"/>
+          <w:noProof/>
+        </w:rPr>
+        <w:drawing>
+          <wp:inline distT="0" distB="0" distL="0" distR="0" wp14:anchorId="0242E76E" wp14:editId="5008B23D">
+            <wp:extent cx="5270500" cy="3122295"/>
+            <wp:effectExtent l="0" t="0" r="0" b="0"/>
+            <wp:docPr id="19" name="图片 19"/>
+            <wp:cNvGraphicFramePr>
+              <a:graphicFrameLocks xmlns:a="http://schemas.openxmlformats.org/drawingml/2006/main" noChangeAspect="1"/>
+            </wp:cNvGraphicFramePr>
+            <a:graphic xmlns:a="http://schemas.openxmlformats.org/drawingml/2006/main">
+              <a:graphicData uri="http://schemas.openxmlformats.org/drawingml/2006/picture">
+                <pic:pic xmlns:pic="http://schemas.openxmlformats.org/drawingml/2006/picture">
+                  <pic:nvPicPr>
+                    <pic:cNvPr id="0" name="中转中心装车单设计.png"/>
+                    <pic:cNvPicPr/>
+                  </pic:nvPicPr>
+                  <pic:blipFill>
+                    <a:blip r:embed="rId21">
+                      <a:extLst>
+                        <a:ext uri="{28A0092B-C50C-407E-A947-70E740481C1C}">
+                          <a14:useLocalDpi xmlns:a14="http://schemas.microsoft.com/office/drawing/2010/main" val="0"/>
+                        </a:ext>
+                      </a:extLst>
+                    </a:blip>
+                    <a:stretch>
+                      <a:fillRect/>
+                    </a:stretch>
+                  </pic:blipFill>
+                  <pic:spPr>
+                    <a:xfrm>
+                      <a:off x="0" y="0"/>
+                      <a:ext cx="5270500" cy="3122295"/>
+                    </a:xfrm>
+                    <a:prstGeom prst="rect">
+                      <a:avLst/>
+                    </a:prstGeom>
+                  </pic:spPr>
+                </pic:pic>
+              </a:graphicData>
+            </a:graphic>
+          </wp:inline>
+        </w:drawing>
+      </w:r>
+    </w:p>
+    <w:p>
+      <w:pPr>
+        <w:pStyle w:val="a3"/>
+        <w:ind w:left="480" w:firstLineChars="0" w:firstLine="0"/>
+        <w:rPr>
+          <w:rFonts w:hint="eastAsia"/>
+        </w:rPr>
+      </w:pPr>
+      <w:r>
+        <w:rPr>
+          <w:rFonts w:hint="eastAsia"/>
+        </w:rPr>
+        <w:t>3.</w:t>
+      </w:r>
+      <w:r>
+        <w:rPr>
+          <w:rFonts w:hint="eastAsia"/>
+        </w:rPr>
+        <w:t>界面原型化</w:t>
+      </w:r>
+    </w:p>
+    <w:p>
+      <w:pPr>
+        <w:pStyle w:val="a3"/>
+        <w:ind w:left="480" w:firstLineChars="0" w:firstLine="0"/>
+        <w:rPr>
+          <w:rFonts w:hint="eastAsia"/>
+        </w:rPr>
+      </w:pPr>
+      <w:r>
+        <w:rPr>
+          <w:rFonts w:hint="eastAsia"/>
+          <w:noProof/>
+        </w:rPr>
+        <w:drawing>
+          <wp:inline distT="0" distB="0" distL="0" distR="0" wp14:anchorId="4586E1F9" wp14:editId="7954977C">
+            <wp:extent cx="5270500" cy="3292475"/>
+            <wp:effectExtent l="0" t="0" r="0" b="0"/>
+            <wp:docPr id="20" name="图片 20"/>
+            <wp:cNvGraphicFramePr>
+              <a:graphicFrameLocks xmlns:a="http://schemas.openxmlformats.org/drawingml/2006/main" noChangeAspect="1"/>
+            </wp:cNvGraphicFramePr>
+            <a:graphic xmlns:a="http://schemas.openxmlformats.org/drawingml/2006/main">
+              <a:graphicData uri="http://schemas.openxmlformats.org/drawingml/2006/picture">
+                <pic:pic xmlns:pic="http://schemas.openxmlformats.org/drawingml/2006/picture">
+                  <pic:nvPicPr>
+                    <pic:cNvPr id="0" name="中转中心装车单-2.png"/>
+                    <pic:cNvPicPr/>
+                  </pic:nvPicPr>
+                  <pic:blipFill>
+                    <a:blip r:embed="rId22">
+                      <a:extLst>
+                        <a:ext uri="{28A0092B-C50C-407E-A947-70E740481C1C}">
+                          <a14:useLocalDpi xmlns:a14="http://schemas.microsoft.com/office/drawing/2010/main" val="0"/>
+                        </a:ext>
+                      </a:extLst>
+                    </a:blip>
+                    <a:stretch>
+                      <a:fillRect/>
+                    </a:stretch>
+                  </pic:blipFill>
+                  <pic:spPr>
+                    <a:xfrm>
+                      <a:off x="0" y="0"/>
+                      <a:ext cx="5270500" cy="3292475"/>
+                    </a:xfrm>
+                    <a:prstGeom prst="rect">
+                      <a:avLst/>
+                    </a:prstGeom>
+                  </pic:spPr>
+                </pic:pic>
+              </a:graphicData>
+            </a:graphic>
+          </wp:inline>
+        </w:drawing>
+      </w:r>
+    </w:p>
+    <w:p/>
+    <w:p>
+      <w:r>
+        <w:rPr>
+          <w:rFonts w:hint="eastAsia"/>
+        </w:rPr>
+        <w:t>系统管理员的任务主要是管理系统用户。管理系统用户主要是查看所有用户信息、查找某一用户、新增用户、删除用户、修改用户信息。</w:t>
+      </w:r>
+      <w:r>
+        <w:rPr>
+          <w:rFonts w:hint="eastAsia"/>
+        </w:rPr>
+        <w:t>针对管理系统用户这一任务，依据管理系统用户这一场景和规格说明文档，可以设计下列界面和组件：</w:t>
+      </w:r>
+    </w:p>
+    <w:p>
+      <w:pPr>
+        <w:pStyle w:val="a3"/>
+        <w:numPr>
+          <w:ilvl w:val="0"/>
+          <w:numId w:val="6"/>
+        </w:numPr>
+        <w:ind w:firstLineChars="0"/>
+      </w:pPr>
+      <w:r>
+        <w:rPr>
+          <w:rFonts w:hint="eastAsia"/>
+        </w:rPr>
+        <w:t>管理系统用户任务：进行管理系统用户任务导航的主要部分，接收热键命令。</w:t>
+      </w:r>
+    </w:p>
+    <w:p>
+      <w:pPr>
+        <w:pStyle w:val="a3"/>
+        <w:numPr>
+          <w:ilvl w:val="0"/>
+          <w:numId w:val="6"/>
+        </w:numPr>
+        <w:ind w:firstLineChars="0"/>
+      </w:pPr>
+      <w:r>
+        <w:rPr>
+          <w:rFonts w:hint="eastAsia"/>
+        </w:rPr>
+        <w:t>输入</w:t>
+      </w:r>
+      <w:r>
+        <w:rPr>
+          <w:rFonts w:hint="eastAsia"/>
+        </w:rPr>
+        <w:t>新增用户</w:t>
+      </w:r>
+      <w:r>
+        <w:rPr>
+          <w:rFonts w:hint="eastAsia"/>
+        </w:rPr>
+        <w:t>：管理系统用户任务界面的一个独立组件。</w:t>
+      </w:r>
+    </w:p>
+    <w:p>
+      <w:pPr>
+        <w:pStyle w:val="a3"/>
+        <w:numPr>
+          <w:ilvl w:val="0"/>
+          <w:numId w:val="6"/>
+        </w:numPr>
+        <w:ind w:firstLineChars="0"/>
+      </w:pPr>
+      <w:r>
+        <w:rPr>
+          <w:rFonts w:hint="eastAsia"/>
+        </w:rPr>
+        <w:t>删除用户选择：</w:t>
+      </w:r>
+      <w:r>
+        <w:rPr>
+          <w:rFonts w:hint="eastAsia"/>
+        </w:rPr>
+        <w:t>复用了查找用户选择组件。</w:t>
+      </w:r>
+    </w:p>
+    <w:p>
+      <w:pPr>
+        <w:pStyle w:val="a3"/>
+        <w:numPr>
+          <w:ilvl w:val="0"/>
+          <w:numId w:val="6"/>
+        </w:numPr>
+        <w:ind w:firstLineChars="0"/>
+      </w:pPr>
+      <w:r>
+        <w:rPr>
+          <w:rFonts w:hint="eastAsia"/>
+        </w:rPr>
+        <w:t>修改用户选择：</w:t>
+      </w:r>
+      <w:r>
+        <w:rPr>
+          <w:rFonts w:hint="eastAsia"/>
+        </w:rPr>
+        <w:t>复用了查找用户选择组件</w:t>
+      </w:r>
+      <w:r>
+        <w:rPr>
+          <w:rFonts w:hint="eastAsia"/>
+        </w:rPr>
+        <w:t>。</w:t>
+      </w:r>
+    </w:p>
+    <w:p>
+      <w:pPr>
+        <w:pStyle w:val="a3"/>
+        <w:numPr>
+          <w:ilvl w:val="0"/>
+          <w:numId w:val="6"/>
+        </w:numPr>
+        <w:ind w:firstLineChars="0"/>
+      </w:pPr>
+      <w:r>
+        <w:rPr>
+          <w:rFonts w:hint="eastAsia"/>
+        </w:rPr>
+        <w:t>查找用户选择：管理系统用户任务界面的一个独立组件。</w:t>
+      </w:r>
+    </w:p>
+    <w:p>
+      <w:pPr>
+        <w:pStyle w:val="a3"/>
+        <w:numPr>
+          <w:ilvl w:val="0"/>
+          <w:numId w:val="6"/>
+        </w:numPr>
+        <w:ind w:firstLineChars="0"/>
+        <w:rPr>
+          <w:rFonts w:hint="eastAsia"/>
+        </w:rPr>
+      </w:pPr>
+      <w:r>
+        <w:rPr>
+          <w:rFonts w:hint="eastAsia"/>
+        </w:rPr>
+        <w:t>用户信息</w:t>
+      </w:r>
+      <w:r>
+        <w:rPr>
+          <w:rFonts w:hint="eastAsia"/>
+        </w:rPr>
+        <w:t>列表</w:t>
+      </w:r>
+      <w:r>
+        <w:rPr>
+          <w:rFonts w:hint="eastAsia"/>
+        </w:rPr>
+        <w:t>：管理系统用户任务主界面的一个独立组件。</w:t>
+      </w:r>
+    </w:p>
+    <w:p>
+      <w:pPr>
+        <w:pStyle w:val="a3"/>
+        <w:numPr>
+          <w:ilvl w:val="0"/>
+          <w:numId w:val="6"/>
+        </w:numPr>
+        <w:ind w:firstLineChars="0"/>
+        <w:rPr>
+          <w:rFonts w:hint="eastAsia"/>
+        </w:rPr>
+      </w:pPr>
+      <w:r>
+        <w:rPr>
+          <w:rFonts w:hint="eastAsia"/>
+        </w:rPr>
+        <w:t>更新成功提示：独立界面。</w:t>
+      </w:r>
+    </w:p>
+    <w:p>
+      <w:pPr>
+        <w:pStyle w:val="a3"/>
+        <w:numPr>
+          <w:ilvl w:val="0"/>
+          <w:numId w:val="6"/>
+        </w:numPr>
+        <w:ind w:firstLineChars="0"/>
+        <w:rPr>
+          <w:rFonts w:hint="eastAsia"/>
+        </w:rPr>
+      </w:pPr>
+      <w:r>
+        <w:rPr>
+          <w:rFonts w:hint="eastAsia"/>
+        </w:rPr>
+        <w:t>账户信息与系统公告显示：主界面的一个独立组件。</w:t>
+      </w:r>
+    </w:p>
+    <w:p>
+      <w:pPr>
+        <w:pStyle w:val="a3"/>
+        <w:numPr>
+          <w:ilvl w:val="0"/>
+          <w:numId w:val="6"/>
+        </w:numPr>
+        <w:ind w:firstLineChars="0"/>
+        <w:rPr>
+          <w:rFonts w:hint="eastAsia"/>
+        </w:rPr>
+      </w:pPr>
+      <w:r>
+        <w:rPr>
+          <w:rFonts w:hint="eastAsia"/>
+        </w:rPr>
+        <w:t>信息提示：</w:t>
+      </w:r>
+      <w:r>
+        <w:rPr>
+          <w:rFonts w:hint="eastAsia"/>
+        </w:rPr>
+        <w:t>主界面的一个独立组件</w:t>
+      </w:r>
+      <w:r>
+        <w:rPr>
+          <w:rFonts w:hint="eastAsia"/>
+        </w:rPr>
+        <w:t>。</w:t>
+      </w:r>
+    </w:p>
+    <w:p>
+      <w:pPr>
+        <w:pStyle w:val="a3"/>
+        <w:ind w:left="480" w:firstLineChars="0" w:firstLine="0"/>
+        <w:rPr>
+          <w:rFonts w:hint="eastAsia"/>
+        </w:rPr>
+      </w:pPr>
+      <w:r>
+        <w:rPr>
+          <w:noProof/>
+        </w:rPr>
+        <w:drawing>
+          <wp:inline distT="0" distB="0" distL="0" distR="0" wp14:anchorId="3163A2D5" wp14:editId="525145B0">
+            <wp:extent cx="5270500" cy="4620260"/>
+            <wp:effectExtent l="0" t="0" r="0" b="0"/>
+            <wp:docPr id="21" name="图片 21"/>
+            <wp:cNvGraphicFramePr>
+              <a:graphicFrameLocks xmlns:a="http://schemas.openxmlformats.org/drawingml/2006/main" noChangeAspect="1"/>
+            </wp:cNvGraphicFramePr>
+            <a:graphic xmlns:a="http://schemas.openxmlformats.org/drawingml/2006/main">
+              <a:graphicData uri="http://schemas.openxmlformats.org/drawingml/2006/picture">
+                <pic:pic xmlns:pic="http://schemas.openxmlformats.org/drawingml/2006/picture">
+                  <pic:nvPicPr>
+                    <pic:cNvPr id="0" name="管理系统用户.png"/>
+                    <pic:cNvPicPr/>
+                  </pic:nvPicPr>
+                  <pic:blipFill>
+                    <a:blip r:embed="rId23">
+                      <a:extLst>
+                        <a:ext uri="{28A0092B-C50C-407E-A947-70E740481C1C}">
+                          <a14:useLocalDpi xmlns:a14="http://schemas.microsoft.com/office/drawing/2010/main" val="0"/>
+                        </a:ext>
+                      </a:extLst>
+                    </a:blip>
+                    <a:stretch>
+                      <a:fillRect/>
+                    </a:stretch>
+                  </pic:blipFill>
+                  <pic:spPr>
+                    <a:xfrm>
+                      <a:off x="0" y="0"/>
+                      <a:ext cx="5270500" cy="4620260"/>
+                    </a:xfrm>
+                    <a:prstGeom prst="rect">
+                      <a:avLst/>
+                    </a:prstGeom>
+                  </pic:spPr>
+                </pic:pic>
+              </a:graphicData>
+            </a:graphic>
+          </wp:inline>
+        </w:drawing>
+      </w:r>
+    </w:p>
+    <w:p>
+      <w:pPr>
+        <w:pStyle w:val="a3"/>
+        <w:ind w:left="480" w:firstLineChars="0" w:firstLine="0"/>
+        <w:rPr>
+          <w:rFonts w:hint="eastAsia"/>
+        </w:rPr>
+      </w:pPr>
+      <w:r>
+        <w:rPr>
+          <w:rFonts w:hint="eastAsia"/>
+        </w:rPr>
+        <w:t>2.</w:t>
+      </w:r>
+      <w:r>
+        <w:rPr>
+          <w:rFonts w:hint="eastAsia"/>
+        </w:rPr>
+        <w:t>界面设计</w:t>
+      </w:r>
+    </w:p>
+    <w:p>
+      <w:pPr>
+        <w:pStyle w:val="a3"/>
+        <w:ind w:left="480" w:firstLineChars="0" w:firstLine="0"/>
+        <w:rPr>
+          <w:rFonts w:hint="eastAsia"/>
+        </w:rPr>
+      </w:pPr>
+      <w:r>
+        <w:rPr>
+          <w:rFonts w:hint="eastAsia"/>
+          <w:noProof/>
+        </w:rPr>
+        <w:drawing>
+          <wp:inline distT="0" distB="0" distL="0" distR="0" wp14:anchorId="6FA581FB" wp14:editId="187D53D2">
+            <wp:extent cx="5270500" cy="3122295"/>
+            <wp:effectExtent l="0" t="0" r="0" b="0"/>
+            <wp:docPr id="22" name="图片 22"/>
+            <wp:cNvGraphicFramePr>
+              <a:graphicFrameLocks xmlns:a="http://schemas.openxmlformats.org/drawingml/2006/main" noChangeAspect="1"/>
+            </wp:cNvGraphicFramePr>
+            <a:graphic xmlns:a="http://schemas.openxmlformats.org/drawingml/2006/main">
+              <a:graphicData uri="http://schemas.openxmlformats.org/drawingml/2006/picture">
+                <pic:pic xmlns:pic="http://schemas.openxmlformats.org/drawingml/2006/picture">
+                  <pic:nvPicPr>
+                    <pic:cNvPr id="0" name="系统管理员界面-2.png"/>
+                    <pic:cNvPicPr/>
+                  </pic:nvPicPr>
+                  <pic:blipFill>
+                    <a:blip r:embed="rId24">
+                      <a:extLst>
+                        <a:ext uri="{28A0092B-C50C-407E-A947-70E740481C1C}">
+                          <a14:useLocalDpi xmlns:a14="http://schemas.microsoft.com/office/drawing/2010/main" val="0"/>
+                        </a:ext>
+                      </a:extLst>
+                    </a:blip>
+                    <a:stretch>
+                      <a:fillRect/>
+                    </a:stretch>
+                  </pic:blipFill>
+                  <pic:spPr>
+                    <a:xfrm>
+                      <a:off x="0" y="0"/>
+                      <a:ext cx="5270500" cy="3122295"/>
+                    </a:xfrm>
+                    <a:prstGeom prst="rect">
+                      <a:avLst/>
+                    </a:prstGeom>
+                  </pic:spPr>
+                </pic:pic>
+              </a:graphicData>
+            </a:graphic>
+          </wp:inline>
+        </w:drawing>
+      </w:r>
+    </w:p>
+    <w:p>
+      <w:pPr>
+        <w:pStyle w:val="a3"/>
+        <w:ind w:left="480" w:firstLineChars="0" w:firstLine="0"/>
+        <w:rPr>
+          <w:rFonts w:hint="eastAsia"/>
+        </w:rPr>
+      </w:pPr>
+      <w:r>
+        <w:rPr>
+          <w:rFonts w:hint="eastAsia"/>
+        </w:rPr>
+        <w:t>3.</w:t>
+      </w:r>
+      <w:r>
+        <w:rPr>
+          <w:rFonts w:hint="eastAsia"/>
+        </w:rPr>
+        <w:t>界面原型化</w:t>
+      </w:r>
+    </w:p>
+    <w:p>
+      <w:pPr>
+        <w:pStyle w:val="a3"/>
+        <w:ind w:left="480" w:firstLineChars="0" w:firstLine="0"/>
+        <w:rPr>
+          <w:rFonts w:hint="eastAsia"/>
+        </w:rPr>
+      </w:pPr>
+      <w:r>
+        <w:rPr>
+          <w:rFonts w:hint="eastAsia"/>
+          <w:noProof/>
+        </w:rPr>
+        <w:drawing>
+          <wp:inline distT="0" distB="0" distL="0" distR="0" wp14:anchorId="05E22969" wp14:editId="5937BB8A">
+            <wp:extent cx="5270500" cy="2893060"/>
+            <wp:effectExtent l="0" t="0" r="0" b="0"/>
+            <wp:docPr id="23" name="图片 23"/>
+            <wp:cNvGraphicFramePr>
+              <a:graphicFrameLocks xmlns:a="http://schemas.openxmlformats.org/drawingml/2006/main" noChangeAspect="1"/>
+            </wp:cNvGraphicFramePr>
+            <a:graphic xmlns:a="http://schemas.openxmlformats.org/drawingml/2006/main">
+              <a:graphicData uri="http://schemas.openxmlformats.org/drawingml/2006/picture">
+                <pic:pic xmlns:pic="http://schemas.openxmlformats.org/drawingml/2006/picture">
+                  <pic:nvPicPr>
+                    <pic:cNvPr id="0" name="系统管理员界面-2.png"/>
+                    <pic:cNvPicPr/>
+                  </pic:nvPicPr>
+                  <pic:blipFill>
+                    <a:blip r:embed="rId25">
+                      <a:extLst>
+                        <a:ext uri="{28A0092B-C50C-407E-A947-70E740481C1C}">
+                          <a14:useLocalDpi xmlns:a14="http://schemas.microsoft.com/office/drawing/2010/main" val="0"/>
+                        </a:ext>
+                      </a:extLst>
+                    </a:blip>
+                    <a:stretch>
+                      <a:fillRect/>
+                    </a:stretch>
+                  </pic:blipFill>
+                  <pic:spPr>
+                    <a:xfrm>
+                      <a:off x="0" y="0"/>
+                      <a:ext cx="5270500" cy="2893060"/>
+                    </a:xfrm>
+                    <a:prstGeom prst="rect">
+                      <a:avLst/>
+                    </a:prstGeom>
+                  </pic:spPr>
+                </pic:pic>
+              </a:graphicData>
+            </a:graphic>
+          </wp:inline>
+        </w:drawing>
+      </w:r>
+    </w:p>
+    <w:p>
+      <w:pPr>
+        <w:pStyle w:val="a3"/>
+        <w:ind w:left="480" w:firstLineChars="0" w:firstLine="0"/>
+      </w:pPr>
+    </w:p>
+    <w:p/>
+    <w:p/>
+    <w:p>
+      <w:pPr>
+        <w:rPr>
+          <w:rFonts w:hint="eastAsia"/>
+        </w:rPr>
+      </w:pPr>
+      <w:r>
+        <w:rPr>
+          <w:rFonts w:hint="eastAsia"/>
+        </w:rPr>
+        <w:t>快递员</w:t>
+      </w:r>
+      <w:r>
+        <w:rPr>
+          <w:rFonts w:hint="eastAsia"/>
+          <w:noProof/>
+        </w:rPr>
+        <w:drawing>
+          <wp:inline distT="0" distB="0" distL="0" distR="0" wp14:anchorId="27730A81" wp14:editId="1A307D43">
+            <wp:extent cx="5270500" cy="3122295"/>
+            <wp:effectExtent l="0" t="0" r="0" b="0"/>
+            <wp:docPr id="24" name="图片 24"/>
+            <wp:cNvGraphicFramePr>
+              <a:graphicFrameLocks xmlns:a="http://schemas.openxmlformats.org/drawingml/2006/main" noChangeAspect="1"/>
+            </wp:cNvGraphicFramePr>
+            <a:graphic xmlns:a="http://schemas.openxmlformats.org/drawingml/2006/main">
+              <a:graphicData uri="http://schemas.openxmlformats.org/drawingml/2006/picture">
+                <pic:pic xmlns:pic="http://schemas.openxmlformats.org/drawingml/2006/picture">
+                  <pic:nvPicPr>
+                    <pic:cNvPr id="0" name="快递员.png"/>
+                    <pic:cNvPicPr/>
+                  </pic:nvPicPr>
+                  <pic:blipFill>
+                    <a:blip r:embed="rId26">
+                      <a:extLst>
+                        <a:ext uri="{28A0092B-C50C-407E-A947-70E740481C1C}">
+                          <a14:useLocalDpi xmlns:a14="http://schemas.microsoft.com/office/drawing/2010/main" val="0"/>
+                        </a:ext>
+                      </a:extLst>
+                    </a:blip>
+                    <a:stretch>
+                      <a:fillRect/>
+                    </a:stretch>
+                  </pic:blipFill>
+                  <pic:spPr>
+                    <a:xfrm>
+                      <a:off x="0" y="0"/>
+                      <a:ext cx="5270500" cy="3122295"/>
+                    </a:xfrm>
+                    <a:prstGeom prst="rect">
+                      <a:avLst/>
+                    </a:prstGeom>
+                  </pic:spPr>
+                </pic:pic>
+              </a:graphicData>
+            </a:graphic>
+          </wp:inline>
+        </w:drawing>
+      </w:r>
+    </w:p>
+    <w:p>
+      <w:pPr>
+        <w:rPr>
+          <w:rFonts w:hint="eastAsia"/>
+        </w:rPr>
+      </w:pPr>
+      <w:bookmarkStart w:id="0" w:name="_GoBack"/>
+      <w:r>
+        <w:rPr>
+          <w:rFonts w:hint="eastAsia"/>
+          <w:noProof/>
+        </w:rPr>
+        <w:drawing>
+          <wp:inline distT="0" distB="0" distL="0" distR="0" wp14:anchorId="445CEA63" wp14:editId="6A493042">
+            <wp:extent cx="5270500" cy="2977515"/>
+            <wp:effectExtent l="0" t="0" r="0" b="0"/>
+            <wp:docPr id="25" name="图片 25"/>
+            <wp:cNvGraphicFramePr>
+              <a:graphicFrameLocks xmlns:a="http://schemas.openxmlformats.org/drawingml/2006/main" noChangeAspect="1"/>
+            </wp:cNvGraphicFramePr>
+            <a:graphic xmlns:a="http://schemas.openxmlformats.org/drawingml/2006/main">
+              <a:graphicData uri="http://schemas.openxmlformats.org/drawingml/2006/picture">
+                <pic:pic xmlns:pic="http://schemas.openxmlformats.org/drawingml/2006/picture">
+                  <pic:nvPicPr>
+                    <pic:cNvPr id="0" name="快递员界面原型-2.png"/>
+                    <pic:cNvPicPr/>
+                  </pic:nvPicPr>
+                  <pic:blipFill>
+                    <a:blip r:embed="rId27">
+                      <a:extLst>
+                        <a:ext uri="{28A0092B-C50C-407E-A947-70E740481C1C}">
+                          <a14:useLocalDpi xmlns:a14="http://schemas.microsoft.com/office/drawing/2010/main" val="0"/>
+                        </a:ext>
+                      </a:extLst>
+                    </a:blip>
+                    <a:stretch>
+                      <a:fillRect/>
+                    </a:stretch>
+                  </pic:blipFill>
+                  <pic:spPr>
+                    <a:xfrm>
+                      <a:off x="0" y="0"/>
+                      <a:ext cx="5270500" cy="2977515"/>
+                    </a:xfrm>
+                    <a:prstGeom prst="rect">
+                      <a:avLst/>
+                    </a:prstGeom>
+                  </pic:spPr>
+                </pic:pic>
+              </a:graphicData>
+            </a:graphic>
+          </wp:inline>
+        </w:drawing>
+      </w:r>
+      <w:bookmarkEnd w:id="0"/>
+    </w:p>
     <w:p>
       <w:pPr>
         <w:pStyle w:val="a3"/>
